--- a/trunk/ smart-buy/Stuff/DungTT/TestCase.docx
+++ b/trunk/ smart-buy/Stuff/DungTT/TestCase.docx
@@ -6114,481 +6114,2571 @@
                 <w:lang w:eastAsia="zh-CN"/>
               </w:rPr>
             </w:pPr>
+            <w:r>
+              <w:rPr>
+                <w:rFonts w:asciiTheme="majorHAnsi" w:hAnsiTheme="majorHAnsi"/>
+                <w:sz w:val="24"/>
+                <w:szCs w:val="24"/>
+                <w:lang w:eastAsia="zh-CN"/>
+              </w:rPr>
+              <w:t>ST18</w:t>
+            </w:r>
+          </w:p>
+        </w:tc>
+        <w:tc>
+          <w:tcPr>
+            <w:tcW w:w="2460" w:type="dxa"/>
+          </w:tcPr>
+          <w:p>
+            <w:pPr>
+              <w:rPr>
+                <w:rFonts w:asciiTheme="majorHAnsi" w:hAnsiTheme="majorHAnsi"/>
+                <w:sz w:val="24"/>
+                <w:szCs w:val="24"/>
+                <w:lang w:eastAsia="zh-CN"/>
+              </w:rPr>
+            </w:pPr>
+            <w:r>
+              <w:rPr>
+                <w:rFonts w:asciiTheme="majorHAnsi" w:hAnsiTheme="majorHAnsi"/>
+                <w:sz w:val="24"/>
+                <w:szCs w:val="24"/>
+                <w:lang w:eastAsia="zh-CN"/>
+              </w:rPr>
+              <w:t xml:space="preserve">Staff </w:t>
+            </w:r>
+            <w:r>
+              <w:rPr>
+                <w:rFonts w:asciiTheme="majorHAnsi" w:hAnsiTheme="majorHAnsi"/>
+                <w:sz w:val="24"/>
+                <w:szCs w:val="24"/>
+                <w:lang w:eastAsia="zh-CN"/>
+              </w:rPr>
+              <w:t>delete</w:t>
+            </w:r>
+            <w:r>
+              <w:rPr>
+                <w:rFonts w:asciiTheme="majorHAnsi" w:hAnsiTheme="majorHAnsi"/>
+                <w:sz w:val="24"/>
+                <w:szCs w:val="24"/>
+                <w:lang w:eastAsia="zh-CN"/>
+              </w:rPr>
+              <w:t xml:space="preserve"> </w:t>
+            </w:r>
+            <w:r>
+              <w:rPr>
+                <w:rFonts w:asciiTheme="majorHAnsi" w:hAnsiTheme="majorHAnsi"/>
+                <w:sz w:val="24"/>
+                <w:szCs w:val="24"/>
+                <w:lang w:eastAsia="zh-CN"/>
+              </w:rPr>
+              <w:t>Parser</w:t>
+            </w:r>
+          </w:p>
+        </w:tc>
+        <w:tc>
+          <w:tcPr>
+            <w:tcW w:w="4050" w:type="dxa"/>
+          </w:tcPr>
+          <w:p>
+            <w:pPr>
+              <w:rPr>
+                <w:rFonts w:asciiTheme="majorHAnsi" w:hAnsiTheme="majorHAnsi"/>
+                <w:sz w:val="24"/>
+                <w:szCs w:val="24"/>
+                <w:lang w:eastAsia="zh-CN"/>
+              </w:rPr>
+            </w:pPr>
+            <w:r>
+              <w:rPr>
+                <w:rFonts w:asciiTheme="majorHAnsi" w:hAnsiTheme="majorHAnsi"/>
+                <w:sz w:val="24"/>
+                <w:szCs w:val="24"/>
+                <w:lang w:eastAsia="zh-CN"/>
+              </w:rPr>
+              <w:t>1 – Login into the system using a staff account</w:t>
+            </w:r>
+          </w:p>
+          <w:p>
+            <w:pPr>
+              <w:rPr>
+                <w:rFonts w:asciiTheme="majorHAnsi" w:hAnsiTheme="majorHAnsi"/>
+                <w:sz w:val="24"/>
+                <w:szCs w:val="24"/>
+                <w:lang w:eastAsia="zh-CN"/>
+              </w:rPr>
+            </w:pPr>
+            <w:r>
+              <w:rPr>
+                <w:rFonts w:asciiTheme="majorHAnsi" w:hAnsiTheme="majorHAnsi"/>
+                <w:sz w:val="24"/>
+                <w:szCs w:val="24"/>
+                <w:lang w:eastAsia="zh-CN"/>
+              </w:rPr>
+              <w:t>2 – On the staff home page, click “</w:t>
+            </w:r>
+            <w:r>
+              <w:rPr>
+                <w:rFonts w:asciiTheme="majorHAnsi" w:hAnsiTheme="majorHAnsi"/>
+                <w:sz w:val="24"/>
+                <w:szCs w:val="24"/>
+                <w:lang w:eastAsia="zh-CN"/>
+              </w:rPr>
+              <w:t>Parser</w:t>
+            </w:r>
+            <w:r>
+              <w:rPr>
+                <w:rFonts w:asciiTheme="majorHAnsi" w:hAnsiTheme="majorHAnsi"/>
+                <w:sz w:val="24"/>
+                <w:szCs w:val="24"/>
+                <w:lang w:eastAsia="zh-CN"/>
+              </w:rPr>
+              <w:t>”, and then click “</w:t>
+            </w:r>
+            <w:proofErr w:type="spellStart"/>
+            <w:r>
+              <w:rPr>
+                <w:rFonts w:asciiTheme="majorHAnsi" w:hAnsiTheme="majorHAnsi"/>
+                <w:sz w:val="24"/>
+                <w:szCs w:val="24"/>
+                <w:lang w:eastAsia="zh-CN"/>
+              </w:rPr>
+              <w:t>Danh</w:t>
+            </w:r>
+            <w:proofErr w:type="spellEnd"/>
+            <w:r>
+              <w:rPr>
+                <w:rFonts w:asciiTheme="majorHAnsi" w:hAnsiTheme="majorHAnsi"/>
+                <w:sz w:val="24"/>
+                <w:szCs w:val="24"/>
+                <w:lang w:eastAsia="zh-CN"/>
+              </w:rPr>
+              <w:t xml:space="preserve"> </w:t>
+            </w:r>
+            <w:proofErr w:type="spellStart"/>
+            <w:r>
+              <w:rPr>
+                <w:rFonts w:asciiTheme="majorHAnsi" w:hAnsiTheme="majorHAnsi"/>
+                <w:sz w:val="24"/>
+                <w:szCs w:val="24"/>
+                <w:lang w:eastAsia="zh-CN"/>
+              </w:rPr>
+              <w:t>sách</w:t>
+            </w:r>
+            <w:proofErr w:type="spellEnd"/>
+            <w:r>
+              <w:rPr>
+                <w:rFonts w:asciiTheme="majorHAnsi" w:hAnsiTheme="majorHAnsi"/>
+                <w:sz w:val="24"/>
+                <w:szCs w:val="24"/>
+                <w:lang w:eastAsia="zh-CN"/>
+              </w:rPr>
+              <w:t xml:space="preserve"> </w:t>
+            </w:r>
+            <w:proofErr w:type="spellStart"/>
+            <w:r>
+              <w:rPr>
+                <w:rFonts w:asciiTheme="majorHAnsi" w:hAnsiTheme="majorHAnsi"/>
+                <w:sz w:val="24"/>
+                <w:szCs w:val="24"/>
+                <w:lang w:eastAsia="zh-CN"/>
+              </w:rPr>
+              <w:t>các</w:t>
+            </w:r>
+            <w:proofErr w:type="spellEnd"/>
+            <w:r>
+              <w:rPr>
+                <w:rFonts w:asciiTheme="majorHAnsi" w:hAnsiTheme="majorHAnsi"/>
+                <w:sz w:val="24"/>
+                <w:szCs w:val="24"/>
+                <w:lang w:eastAsia="zh-CN"/>
+              </w:rPr>
+              <w:t xml:space="preserve"> </w:t>
+            </w:r>
+            <w:r>
+              <w:rPr>
+                <w:rFonts w:asciiTheme="majorHAnsi" w:hAnsiTheme="majorHAnsi"/>
+                <w:sz w:val="24"/>
+                <w:szCs w:val="24"/>
+                <w:lang w:eastAsia="zh-CN"/>
+              </w:rPr>
+              <w:t>parser</w:t>
+            </w:r>
+            <w:r>
+              <w:rPr>
+                <w:rFonts w:asciiTheme="majorHAnsi" w:hAnsiTheme="majorHAnsi"/>
+                <w:sz w:val="24"/>
+                <w:szCs w:val="24"/>
+                <w:lang w:eastAsia="zh-CN"/>
+              </w:rPr>
+              <w:t>”.</w:t>
+            </w:r>
+          </w:p>
+          <w:p>
+            <w:pPr>
+              <w:rPr>
+                <w:rFonts w:asciiTheme="majorHAnsi" w:hAnsiTheme="majorHAnsi"/>
+                <w:sz w:val="24"/>
+                <w:szCs w:val="24"/>
+                <w:lang w:eastAsia="zh-CN"/>
+              </w:rPr>
+            </w:pPr>
+            <w:r>
+              <w:rPr>
+                <w:rFonts w:asciiTheme="majorHAnsi" w:hAnsiTheme="majorHAnsi"/>
+                <w:sz w:val="24"/>
+                <w:szCs w:val="24"/>
+                <w:lang w:eastAsia="zh-CN"/>
+              </w:rPr>
+              <w:t xml:space="preserve">3 – Staff select </w:t>
+            </w:r>
+            <w:r>
+              <w:rPr>
+                <w:rFonts w:asciiTheme="majorHAnsi" w:hAnsiTheme="majorHAnsi"/>
+                <w:sz w:val="24"/>
+                <w:szCs w:val="24"/>
+                <w:lang w:eastAsia="zh-CN"/>
+              </w:rPr>
+              <w:t>parser</w:t>
+            </w:r>
+            <w:r>
+              <w:rPr>
+                <w:rFonts w:asciiTheme="majorHAnsi" w:hAnsiTheme="majorHAnsi"/>
+                <w:sz w:val="24"/>
+                <w:szCs w:val="24"/>
+                <w:lang w:eastAsia="zh-CN"/>
+              </w:rPr>
+              <w:t xml:space="preserve"> by checkbox</w:t>
+            </w:r>
+          </w:p>
+          <w:p>
+            <w:pPr>
+              <w:rPr>
+                <w:rFonts w:asciiTheme="majorHAnsi" w:hAnsiTheme="majorHAnsi"/>
+                <w:sz w:val="24"/>
+                <w:szCs w:val="24"/>
+                <w:lang w:eastAsia="zh-CN"/>
+              </w:rPr>
+            </w:pPr>
+            <w:r>
+              <w:rPr>
+                <w:rFonts w:asciiTheme="majorHAnsi" w:hAnsiTheme="majorHAnsi"/>
+                <w:sz w:val="24"/>
+                <w:szCs w:val="24"/>
+                <w:lang w:eastAsia="zh-CN"/>
+              </w:rPr>
+              <w:t>4 – Click “</w:t>
+            </w:r>
+            <w:proofErr w:type="spellStart"/>
+            <w:r>
+              <w:rPr>
+                <w:rFonts w:asciiTheme="majorHAnsi" w:hAnsiTheme="majorHAnsi"/>
+                <w:sz w:val="24"/>
+                <w:szCs w:val="24"/>
+                <w:lang w:eastAsia="zh-CN"/>
+              </w:rPr>
+              <w:t>Xóa</w:t>
+            </w:r>
+            <w:proofErr w:type="spellEnd"/>
+            <w:r>
+              <w:rPr>
+                <w:rFonts w:asciiTheme="majorHAnsi" w:hAnsiTheme="majorHAnsi"/>
+                <w:sz w:val="24"/>
+                <w:szCs w:val="24"/>
+                <w:lang w:eastAsia="zh-CN"/>
+              </w:rPr>
+              <w:t>” button.</w:t>
+            </w:r>
+          </w:p>
+          <w:p>
+            <w:pPr>
+              <w:rPr>
+                <w:rFonts w:asciiTheme="majorHAnsi" w:hAnsiTheme="majorHAnsi"/>
+                <w:sz w:val="24"/>
+                <w:szCs w:val="24"/>
+                <w:lang w:eastAsia="zh-CN"/>
+              </w:rPr>
+            </w:pPr>
+          </w:p>
+        </w:tc>
+        <w:tc>
+          <w:tcPr>
+            <w:tcW w:w="3060" w:type="dxa"/>
+          </w:tcPr>
+          <w:p>
+            <w:pPr>
+              <w:rPr>
+                <w:rFonts w:asciiTheme="majorHAnsi" w:hAnsiTheme="majorHAnsi"/>
+                <w:sz w:val="24"/>
+                <w:szCs w:val="24"/>
+                <w:lang w:eastAsia="zh-CN"/>
+              </w:rPr>
+            </w:pPr>
+            <w:r>
+              <w:rPr>
+                <w:rFonts w:asciiTheme="majorHAnsi" w:hAnsiTheme="majorHAnsi"/>
+                <w:sz w:val="24"/>
+                <w:szCs w:val="24"/>
+                <w:lang w:eastAsia="zh-CN"/>
+              </w:rPr>
+              <w:t xml:space="preserve">- After step 2, </w:t>
+            </w:r>
+            <w:r>
+              <w:rPr>
+                <w:rFonts w:asciiTheme="majorHAnsi" w:hAnsiTheme="majorHAnsi"/>
+                <w:sz w:val="24"/>
+                <w:szCs w:val="24"/>
+                <w:lang w:eastAsia="zh-CN"/>
+              </w:rPr>
+              <w:t>parser</w:t>
+            </w:r>
+            <w:r>
+              <w:rPr>
+                <w:rFonts w:asciiTheme="majorHAnsi" w:hAnsiTheme="majorHAnsi"/>
+                <w:sz w:val="24"/>
+                <w:szCs w:val="24"/>
+                <w:lang w:eastAsia="zh-CN"/>
+              </w:rPr>
+              <w:t xml:space="preserve"> list will be shown.</w:t>
+            </w:r>
+          </w:p>
+          <w:p>
+            <w:pPr>
+              <w:rPr>
+                <w:rFonts w:asciiTheme="majorHAnsi" w:hAnsiTheme="majorHAnsi"/>
+                <w:sz w:val="24"/>
+                <w:szCs w:val="24"/>
+                <w:lang w:eastAsia="zh-CN"/>
+              </w:rPr>
+            </w:pPr>
+            <w:r>
+              <w:rPr>
+                <w:rFonts w:asciiTheme="majorHAnsi" w:hAnsiTheme="majorHAnsi"/>
+                <w:sz w:val="24"/>
+                <w:szCs w:val="24"/>
+                <w:lang w:eastAsia="zh-CN"/>
+              </w:rPr>
+              <w:t xml:space="preserve">- After step 5, </w:t>
+            </w:r>
+            <w:r>
+              <w:rPr>
+                <w:rFonts w:asciiTheme="majorHAnsi" w:hAnsiTheme="majorHAnsi"/>
+                <w:sz w:val="24"/>
+                <w:szCs w:val="24"/>
+                <w:lang w:eastAsia="zh-CN"/>
+              </w:rPr>
+              <w:t>parser will be deleted</w:t>
+            </w:r>
+            <w:r>
+              <w:rPr>
+                <w:rFonts w:asciiTheme="majorHAnsi" w:hAnsiTheme="majorHAnsi"/>
+                <w:sz w:val="24"/>
+                <w:szCs w:val="24"/>
+                <w:lang w:eastAsia="zh-CN"/>
+              </w:rPr>
+              <w:t>.</w:t>
+            </w:r>
+          </w:p>
+        </w:tc>
+        <w:tc>
+          <w:tcPr>
+            <w:tcW w:w="1080" w:type="dxa"/>
+          </w:tcPr>
+          <w:p>
+            <w:pPr>
+              <w:rPr>
+                <w:rFonts w:asciiTheme="majorHAnsi" w:hAnsiTheme="majorHAnsi"/>
+                <w:sz w:val="24"/>
+                <w:szCs w:val="24"/>
+                <w:lang w:eastAsia="zh-CN"/>
+              </w:rPr>
+            </w:pPr>
+          </w:p>
+        </w:tc>
+        <w:tc>
+          <w:tcPr>
+            <w:tcW w:w="1620" w:type="dxa"/>
+          </w:tcPr>
+          <w:p>
+            <w:pPr>
+              <w:rPr>
+                <w:rFonts w:asciiTheme="majorHAnsi" w:hAnsiTheme="majorHAnsi"/>
+                <w:sz w:val="24"/>
+                <w:szCs w:val="24"/>
+                <w:lang w:eastAsia="zh-CN"/>
+              </w:rPr>
+            </w:pPr>
+          </w:p>
+        </w:tc>
+        <w:tc>
+          <w:tcPr>
+            <w:tcW w:w="990" w:type="dxa"/>
+          </w:tcPr>
+          <w:p>
+            <w:pPr>
+              <w:rPr>
+                <w:rFonts w:asciiTheme="majorHAnsi" w:hAnsiTheme="majorHAnsi"/>
+                <w:sz w:val="24"/>
+                <w:szCs w:val="24"/>
+                <w:lang w:eastAsia="zh-CN"/>
+              </w:rPr>
+            </w:pPr>
+          </w:p>
+        </w:tc>
+      </w:tr>
+      <w:tr>
+        <w:tc>
+          <w:tcPr>
+            <w:tcW w:w="798" w:type="dxa"/>
+          </w:tcPr>
+          <w:p>
+            <w:pPr>
+              <w:rPr>
+                <w:rFonts w:asciiTheme="majorHAnsi" w:hAnsiTheme="majorHAnsi"/>
+                <w:sz w:val="24"/>
+                <w:szCs w:val="24"/>
+                <w:lang w:eastAsia="zh-CN"/>
+              </w:rPr>
+            </w:pPr>
+            <w:r>
+              <w:rPr>
+                <w:rFonts w:asciiTheme="majorHAnsi" w:hAnsiTheme="majorHAnsi"/>
+                <w:sz w:val="24"/>
+                <w:szCs w:val="24"/>
+                <w:lang w:eastAsia="zh-CN"/>
+              </w:rPr>
+              <w:t>ST19</w:t>
+            </w:r>
+          </w:p>
+        </w:tc>
+        <w:tc>
+          <w:tcPr>
+            <w:tcW w:w="2460" w:type="dxa"/>
+          </w:tcPr>
+          <w:p>
+            <w:pPr>
+              <w:rPr>
+                <w:rFonts w:asciiTheme="majorHAnsi" w:hAnsiTheme="majorHAnsi"/>
+                <w:sz w:val="24"/>
+                <w:szCs w:val="24"/>
+                <w:lang w:eastAsia="zh-CN"/>
+              </w:rPr>
+            </w:pPr>
+            <w:r>
+              <w:rPr>
+                <w:rFonts w:asciiTheme="majorHAnsi" w:hAnsiTheme="majorHAnsi"/>
+                <w:sz w:val="24"/>
+                <w:szCs w:val="24"/>
+                <w:lang w:eastAsia="zh-CN"/>
+              </w:rPr>
+              <w:t>Staff run Parser</w:t>
+            </w:r>
+          </w:p>
+        </w:tc>
+        <w:tc>
+          <w:tcPr>
+            <w:tcW w:w="4050" w:type="dxa"/>
+          </w:tcPr>
+          <w:p>
+            <w:pPr>
+              <w:rPr>
+                <w:rFonts w:asciiTheme="majorHAnsi" w:hAnsiTheme="majorHAnsi"/>
+                <w:sz w:val="24"/>
+                <w:szCs w:val="24"/>
+                <w:lang w:eastAsia="zh-CN"/>
+              </w:rPr>
+            </w:pPr>
+            <w:r>
+              <w:rPr>
+                <w:rFonts w:asciiTheme="majorHAnsi" w:hAnsiTheme="majorHAnsi"/>
+                <w:sz w:val="24"/>
+                <w:szCs w:val="24"/>
+                <w:lang w:eastAsia="zh-CN"/>
+              </w:rPr>
+              <w:t>1 – Login into the system using a staff account</w:t>
+            </w:r>
+          </w:p>
+          <w:p>
+            <w:pPr>
+              <w:rPr>
+                <w:rFonts w:asciiTheme="majorHAnsi" w:hAnsiTheme="majorHAnsi"/>
+                <w:sz w:val="24"/>
+                <w:szCs w:val="24"/>
+                <w:lang w:eastAsia="zh-CN"/>
+              </w:rPr>
+            </w:pPr>
+            <w:r>
+              <w:rPr>
+                <w:rFonts w:asciiTheme="majorHAnsi" w:hAnsiTheme="majorHAnsi"/>
+                <w:sz w:val="24"/>
+                <w:szCs w:val="24"/>
+                <w:lang w:eastAsia="zh-CN"/>
+              </w:rPr>
+              <w:t>2 – On the staff home page, click “Parser”, and then click “</w:t>
+            </w:r>
+            <w:proofErr w:type="spellStart"/>
+            <w:r>
+              <w:rPr>
+                <w:rFonts w:asciiTheme="majorHAnsi" w:hAnsiTheme="majorHAnsi"/>
+                <w:sz w:val="24"/>
+                <w:szCs w:val="24"/>
+                <w:lang w:eastAsia="zh-CN"/>
+              </w:rPr>
+              <w:t>Danh</w:t>
+            </w:r>
+            <w:proofErr w:type="spellEnd"/>
+            <w:r>
+              <w:rPr>
+                <w:rFonts w:asciiTheme="majorHAnsi" w:hAnsiTheme="majorHAnsi"/>
+                <w:sz w:val="24"/>
+                <w:szCs w:val="24"/>
+                <w:lang w:eastAsia="zh-CN"/>
+              </w:rPr>
+              <w:t xml:space="preserve"> </w:t>
+            </w:r>
+            <w:proofErr w:type="spellStart"/>
+            <w:r>
+              <w:rPr>
+                <w:rFonts w:asciiTheme="majorHAnsi" w:hAnsiTheme="majorHAnsi"/>
+                <w:sz w:val="24"/>
+                <w:szCs w:val="24"/>
+                <w:lang w:eastAsia="zh-CN"/>
+              </w:rPr>
+              <w:t>sách</w:t>
+            </w:r>
+            <w:proofErr w:type="spellEnd"/>
+            <w:r>
+              <w:rPr>
+                <w:rFonts w:asciiTheme="majorHAnsi" w:hAnsiTheme="majorHAnsi"/>
+                <w:sz w:val="24"/>
+                <w:szCs w:val="24"/>
+                <w:lang w:eastAsia="zh-CN"/>
+              </w:rPr>
+              <w:t xml:space="preserve"> </w:t>
+            </w:r>
+            <w:proofErr w:type="spellStart"/>
+            <w:r>
+              <w:rPr>
+                <w:rFonts w:asciiTheme="majorHAnsi" w:hAnsiTheme="majorHAnsi"/>
+                <w:sz w:val="24"/>
+                <w:szCs w:val="24"/>
+                <w:lang w:eastAsia="zh-CN"/>
+              </w:rPr>
+              <w:t>các</w:t>
+            </w:r>
+            <w:proofErr w:type="spellEnd"/>
+            <w:r>
+              <w:rPr>
+                <w:rFonts w:asciiTheme="majorHAnsi" w:hAnsiTheme="majorHAnsi"/>
+                <w:sz w:val="24"/>
+                <w:szCs w:val="24"/>
+                <w:lang w:eastAsia="zh-CN"/>
+              </w:rPr>
+              <w:t xml:space="preserve"> parser”.</w:t>
+            </w:r>
+          </w:p>
+          <w:p>
+            <w:pPr>
+              <w:rPr>
+                <w:rFonts w:asciiTheme="majorHAnsi" w:hAnsiTheme="majorHAnsi"/>
+                <w:sz w:val="24"/>
+                <w:szCs w:val="24"/>
+                <w:lang w:eastAsia="zh-CN"/>
+              </w:rPr>
+            </w:pPr>
+            <w:r>
+              <w:rPr>
+                <w:rFonts w:asciiTheme="majorHAnsi" w:hAnsiTheme="majorHAnsi"/>
+                <w:sz w:val="24"/>
+                <w:szCs w:val="24"/>
+                <w:lang w:eastAsia="zh-CN"/>
+              </w:rPr>
+              <w:t>3</w:t>
+            </w:r>
+            <w:r>
+              <w:rPr>
+                <w:rFonts w:asciiTheme="majorHAnsi" w:hAnsiTheme="majorHAnsi"/>
+                <w:sz w:val="24"/>
+                <w:szCs w:val="24"/>
+                <w:lang w:eastAsia="zh-CN"/>
+              </w:rPr>
+              <w:t xml:space="preserve"> –</w:t>
+            </w:r>
+            <w:r>
+              <w:rPr>
+                <w:rFonts w:asciiTheme="majorHAnsi" w:hAnsiTheme="majorHAnsi"/>
+                <w:sz w:val="24"/>
+                <w:szCs w:val="24"/>
+                <w:lang w:eastAsia="zh-CN"/>
+              </w:rPr>
+              <w:t xml:space="preserve"> Staff </w:t>
+            </w:r>
+            <w:proofErr w:type="gramStart"/>
+            <w:r>
+              <w:rPr>
+                <w:rFonts w:asciiTheme="majorHAnsi" w:hAnsiTheme="majorHAnsi"/>
+                <w:sz w:val="24"/>
+                <w:szCs w:val="24"/>
+                <w:lang w:eastAsia="zh-CN"/>
+              </w:rPr>
+              <w:t>click</w:t>
+            </w:r>
+            <w:proofErr w:type="gramEnd"/>
+            <w:r>
+              <w:rPr>
+                <w:rFonts w:asciiTheme="majorHAnsi" w:hAnsiTheme="majorHAnsi"/>
+                <w:sz w:val="24"/>
+                <w:szCs w:val="24"/>
+                <w:lang w:eastAsia="zh-CN"/>
+              </w:rPr>
+              <w:t xml:space="preserve"> on “</w:t>
+            </w:r>
+            <w:proofErr w:type="spellStart"/>
+            <w:r>
+              <w:rPr>
+                <w:rFonts w:asciiTheme="majorHAnsi" w:hAnsiTheme="majorHAnsi"/>
+                <w:sz w:val="24"/>
+                <w:szCs w:val="24"/>
+                <w:lang w:eastAsia="zh-CN"/>
+              </w:rPr>
+              <w:t>Chạy</w:t>
+            </w:r>
+            <w:proofErr w:type="spellEnd"/>
+            <w:r>
+              <w:rPr>
+                <w:rFonts w:asciiTheme="majorHAnsi" w:hAnsiTheme="majorHAnsi"/>
+                <w:sz w:val="24"/>
+                <w:szCs w:val="24"/>
+                <w:lang w:eastAsia="zh-CN"/>
+              </w:rPr>
+              <w:t xml:space="preserve"> Parser” button.</w:t>
+            </w:r>
+          </w:p>
+        </w:tc>
+        <w:tc>
+          <w:tcPr>
+            <w:tcW w:w="3060" w:type="dxa"/>
+          </w:tcPr>
+          <w:p>
+            <w:pPr>
+              <w:rPr>
+                <w:rFonts w:asciiTheme="majorHAnsi" w:hAnsiTheme="majorHAnsi"/>
+                <w:sz w:val="24"/>
+                <w:szCs w:val="24"/>
+                <w:lang w:eastAsia="zh-CN"/>
+              </w:rPr>
+            </w:pPr>
+            <w:r>
+              <w:rPr>
+                <w:rFonts w:asciiTheme="majorHAnsi" w:hAnsiTheme="majorHAnsi"/>
+                <w:sz w:val="24"/>
+                <w:szCs w:val="24"/>
+                <w:lang w:eastAsia="zh-CN"/>
+              </w:rPr>
+              <w:t>- After step 3,</w:t>
+            </w:r>
+            <w:r>
+              <w:rPr>
+                <w:rFonts w:asciiTheme="majorHAnsi" w:hAnsiTheme="majorHAnsi"/>
+                <w:sz w:val="24"/>
+                <w:szCs w:val="24"/>
+                <w:lang w:eastAsia="zh-CN"/>
+              </w:rPr>
+              <w:t xml:space="preserve"> product will be inserted into database.</w:t>
+            </w:r>
+          </w:p>
+          <w:p>
+            <w:pPr>
+              <w:rPr>
+                <w:rFonts w:asciiTheme="majorHAnsi" w:hAnsiTheme="majorHAnsi"/>
+                <w:sz w:val="24"/>
+                <w:szCs w:val="24"/>
+                <w:lang w:eastAsia="zh-CN"/>
+              </w:rPr>
+            </w:pPr>
+            <w:r>
+              <w:rPr>
+                <w:rFonts w:asciiTheme="majorHAnsi" w:hAnsiTheme="majorHAnsi"/>
+                <w:sz w:val="24"/>
+                <w:szCs w:val="24"/>
+                <w:lang w:eastAsia="zh-CN"/>
+              </w:rPr>
+              <w:t xml:space="preserve">- </w:t>
+            </w:r>
+            <w:r>
+              <w:rPr>
+                <w:rFonts w:asciiTheme="majorHAnsi" w:hAnsiTheme="majorHAnsi"/>
+                <w:sz w:val="24"/>
+                <w:szCs w:val="24"/>
+              </w:rPr>
+              <w:t>Generate log file</w:t>
+            </w:r>
+          </w:p>
+        </w:tc>
+        <w:tc>
+          <w:tcPr>
+            <w:tcW w:w="1080" w:type="dxa"/>
+          </w:tcPr>
+          <w:p>
+            <w:pPr>
+              <w:rPr>
+                <w:rFonts w:asciiTheme="majorHAnsi" w:hAnsiTheme="majorHAnsi"/>
+                <w:sz w:val="24"/>
+                <w:szCs w:val="24"/>
+                <w:lang w:eastAsia="zh-CN"/>
+              </w:rPr>
+            </w:pPr>
+          </w:p>
+        </w:tc>
+        <w:tc>
+          <w:tcPr>
+            <w:tcW w:w="1620" w:type="dxa"/>
+          </w:tcPr>
+          <w:p>
+            <w:pPr>
+              <w:rPr>
+                <w:rFonts w:asciiTheme="majorHAnsi" w:hAnsiTheme="majorHAnsi"/>
+                <w:sz w:val="24"/>
+                <w:szCs w:val="24"/>
+                <w:lang w:eastAsia="zh-CN"/>
+              </w:rPr>
+            </w:pPr>
+          </w:p>
+        </w:tc>
+        <w:tc>
+          <w:tcPr>
+            <w:tcW w:w="990" w:type="dxa"/>
+          </w:tcPr>
+          <w:p>
+            <w:pPr>
+              <w:rPr>
+                <w:rFonts w:asciiTheme="majorHAnsi" w:hAnsiTheme="majorHAnsi"/>
+                <w:sz w:val="24"/>
+                <w:szCs w:val="24"/>
+                <w:lang w:eastAsia="zh-CN"/>
+              </w:rPr>
+            </w:pPr>
+          </w:p>
+        </w:tc>
+      </w:tr>
+      <w:tr>
+        <w:tc>
+          <w:tcPr>
+            <w:tcW w:w="798" w:type="dxa"/>
+          </w:tcPr>
+          <w:p>
+            <w:pPr>
+              <w:rPr>
+                <w:rFonts w:asciiTheme="majorHAnsi" w:hAnsiTheme="majorHAnsi"/>
+                <w:sz w:val="24"/>
+                <w:szCs w:val="24"/>
+                <w:lang w:eastAsia="zh-CN"/>
+              </w:rPr>
+            </w:pPr>
+            <w:r>
+              <w:rPr>
+                <w:rFonts w:asciiTheme="majorHAnsi" w:hAnsiTheme="majorHAnsi"/>
+                <w:sz w:val="24"/>
+                <w:szCs w:val="24"/>
+                <w:lang w:eastAsia="zh-CN"/>
+              </w:rPr>
+              <w:t>ST20</w:t>
+            </w:r>
+          </w:p>
+        </w:tc>
+        <w:tc>
+          <w:tcPr>
+            <w:tcW w:w="2460" w:type="dxa"/>
+          </w:tcPr>
+          <w:p>
+            <w:pPr>
+              <w:rPr>
+                <w:rFonts w:asciiTheme="majorHAnsi" w:hAnsiTheme="majorHAnsi"/>
+                <w:sz w:val="24"/>
+                <w:szCs w:val="24"/>
+                <w:lang w:eastAsia="zh-CN"/>
+              </w:rPr>
+            </w:pPr>
+            <w:r>
+              <w:rPr>
+                <w:rFonts w:asciiTheme="majorHAnsi" w:hAnsiTheme="majorHAnsi"/>
+                <w:sz w:val="24"/>
+                <w:szCs w:val="24"/>
+                <w:lang w:eastAsia="zh-CN"/>
+              </w:rPr>
+              <w:t xml:space="preserve">Staff update </w:t>
+            </w:r>
+            <w:r>
+              <w:rPr>
+                <w:rFonts w:asciiTheme="majorHAnsi" w:hAnsiTheme="majorHAnsi"/>
+                <w:sz w:val="24"/>
+                <w:szCs w:val="24"/>
+                <w:lang w:eastAsia="zh-CN"/>
+              </w:rPr>
+              <w:t>parser</w:t>
+            </w:r>
+          </w:p>
+        </w:tc>
+        <w:tc>
+          <w:tcPr>
+            <w:tcW w:w="4050" w:type="dxa"/>
+          </w:tcPr>
+          <w:p>
+            <w:pPr>
+              <w:rPr>
+                <w:rFonts w:asciiTheme="majorHAnsi" w:hAnsiTheme="majorHAnsi"/>
+                <w:sz w:val="24"/>
+                <w:szCs w:val="24"/>
+                <w:lang w:eastAsia="zh-CN"/>
+              </w:rPr>
+            </w:pPr>
+            <w:r>
+              <w:rPr>
+                <w:rFonts w:asciiTheme="majorHAnsi" w:hAnsiTheme="majorHAnsi"/>
+                <w:sz w:val="24"/>
+                <w:szCs w:val="24"/>
+                <w:lang w:eastAsia="zh-CN"/>
+              </w:rPr>
+              <w:t>1 – Login into the system using a staff account</w:t>
+            </w:r>
+          </w:p>
+          <w:p>
+            <w:pPr>
+              <w:rPr>
+                <w:rFonts w:asciiTheme="majorHAnsi" w:hAnsiTheme="majorHAnsi"/>
+                <w:sz w:val="24"/>
+                <w:szCs w:val="24"/>
+                <w:lang w:eastAsia="zh-CN"/>
+              </w:rPr>
+            </w:pPr>
+            <w:r>
+              <w:rPr>
+                <w:rFonts w:asciiTheme="majorHAnsi" w:hAnsiTheme="majorHAnsi"/>
+                <w:sz w:val="24"/>
+                <w:szCs w:val="24"/>
+                <w:lang w:eastAsia="zh-CN"/>
+              </w:rPr>
+              <w:t>2 – On the staff home page, click “Parser”, and then click “</w:t>
+            </w:r>
+            <w:proofErr w:type="spellStart"/>
+            <w:r>
+              <w:rPr>
+                <w:rFonts w:asciiTheme="majorHAnsi" w:hAnsiTheme="majorHAnsi"/>
+                <w:sz w:val="24"/>
+                <w:szCs w:val="24"/>
+                <w:lang w:eastAsia="zh-CN"/>
+              </w:rPr>
+              <w:t>Danh</w:t>
+            </w:r>
+            <w:proofErr w:type="spellEnd"/>
+            <w:r>
+              <w:rPr>
+                <w:rFonts w:asciiTheme="majorHAnsi" w:hAnsiTheme="majorHAnsi"/>
+                <w:sz w:val="24"/>
+                <w:szCs w:val="24"/>
+                <w:lang w:eastAsia="zh-CN"/>
+              </w:rPr>
+              <w:t xml:space="preserve"> </w:t>
+            </w:r>
+            <w:proofErr w:type="spellStart"/>
+            <w:r>
+              <w:rPr>
+                <w:rFonts w:asciiTheme="majorHAnsi" w:hAnsiTheme="majorHAnsi"/>
+                <w:sz w:val="24"/>
+                <w:szCs w:val="24"/>
+                <w:lang w:eastAsia="zh-CN"/>
+              </w:rPr>
+              <w:t>sách</w:t>
+            </w:r>
+            <w:proofErr w:type="spellEnd"/>
+            <w:r>
+              <w:rPr>
+                <w:rFonts w:asciiTheme="majorHAnsi" w:hAnsiTheme="majorHAnsi"/>
+                <w:sz w:val="24"/>
+                <w:szCs w:val="24"/>
+                <w:lang w:eastAsia="zh-CN"/>
+              </w:rPr>
+              <w:t xml:space="preserve"> </w:t>
+            </w:r>
+            <w:proofErr w:type="spellStart"/>
+            <w:r>
+              <w:rPr>
+                <w:rFonts w:asciiTheme="majorHAnsi" w:hAnsiTheme="majorHAnsi"/>
+                <w:sz w:val="24"/>
+                <w:szCs w:val="24"/>
+                <w:lang w:eastAsia="zh-CN"/>
+              </w:rPr>
+              <w:t>các</w:t>
+            </w:r>
+            <w:proofErr w:type="spellEnd"/>
+            <w:r>
+              <w:rPr>
+                <w:rFonts w:asciiTheme="majorHAnsi" w:hAnsiTheme="majorHAnsi"/>
+                <w:sz w:val="24"/>
+                <w:szCs w:val="24"/>
+                <w:lang w:eastAsia="zh-CN"/>
+              </w:rPr>
+              <w:t xml:space="preserve"> parser”.</w:t>
+            </w:r>
+          </w:p>
+          <w:p>
+            <w:pPr>
+              <w:rPr>
+                <w:rFonts w:asciiTheme="majorHAnsi" w:hAnsiTheme="majorHAnsi"/>
+                <w:sz w:val="24"/>
+                <w:szCs w:val="24"/>
+                <w:lang w:eastAsia="zh-CN"/>
+              </w:rPr>
+            </w:pPr>
+            <w:r>
+              <w:rPr>
+                <w:rFonts w:asciiTheme="majorHAnsi" w:hAnsiTheme="majorHAnsi"/>
+                <w:sz w:val="24"/>
+                <w:szCs w:val="24"/>
+                <w:lang w:eastAsia="zh-CN"/>
+              </w:rPr>
+              <w:lastRenderedPageBreak/>
+              <w:t xml:space="preserve">3 – Click </w:t>
+            </w:r>
+            <w:r>
+              <w:rPr>
+                <w:rFonts w:asciiTheme="majorHAnsi" w:hAnsiTheme="majorHAnsi"/>
+                <w:sz w:val="24"/>
+                <w:szCs w:val="24"/>
+                <w:lang w:eastAsia="zh-CN"/>
+              </w:rPr>
+              <w:t>on “</w:t>
+            </w:r>
+            <w:proofErr w:type="spellStart"/>
+            <w:r>
+              <w:rPr>
+                <w:rFonts w:asciiTheme="majorHAnsi" w:hAnsiTheme="majorHAnsi"/>
+                <w:sz w:val="24"/>
+                <w:szCs w:val="24"/>
+                <w:lang w:eastAsia="zh-CN"/>
+              </w:rPr>
+              <w:t>Chỉnh</w:t>
+            </w:r>
+            <w:proofErr w:type="spellEnd"/>
+            <w:r>
+              <w:rPr>
+                <w:rFonts w:asciiTheme="majorHAnsi" w:hAnsiTheme="majorHAnsi"/>
+                <w:sz w:val="24"/>
+                <w:szCs w:val="24"/>
+                <w:lang w:eastAsia="zh-CN"/>
+              </w:rPr>
+              <w:t xml:space="preserve"> </w:t>
+            </w:r>
+            <w:proofErr w:type="spellStart"/>
+            <w:r>
+              <w:rPr>
+                <w:rFonts w:asciiTheme="majorHAnsi" w:hAnsiTheme="majorHAnsi"/>
+                <w:sz w:val="24"/>
+                <w:szCs w:val="24"/>
+                <w:lang w:eastAsia="zh-CN"/>
+              </w:rPr>
+              <w:t>sửa</w:t>
+            </w:r>
+            <w:proofErr w:type="spellEnd"/>
+            <w:r>
+              <w:rPr>
+                <w:rFonts w:asciiTheme="majorHAnsi" w:hAnsiTheme="majorHAnsi"/>
+                <w:sz w:val="24"/>
+                <w:szCs w:val="24"/>
+                <w:lang w:eastAsia="zh-CN"/>
+              </w:rPr>
+              <w:t>” button.</w:t>
+            </w:r>
+          </w:p>
+          <w:p>
+            <w:pPr>
+              <w:rPr>
+                <w:rFonts w:asciiTheme="majorHAnsi" w:hAnsiTheme="majorHAnsi"/>
+                <w:sz w:val="24"/>
+                <w:szCs w:val="24"/>
+                <w:lang w:eastAsia="zh-CN"/>
+              </w:rPr>
+            </w:pPr>
+            <w:r>
+              <w:rPr>
+                <w:rFonts w:asciiTheme="majorHAnsi" w:hAnsiTheme="majorHAnsi"/>
+                <w:sz w:val="24"/>
+                <w:szCs w:val="24"/>
+                <w:lang w:eastAsia="zh-CN"/>
+              </w:rPr>
+              <w:t xml:space="preserve">4 – Edit </w:t>
+            </w:r>
+            <w:r>
+              <w:rPr>
+                <w:rFonts w:asciiTheme="majorHAnsi" w:hAnsiTheme="majorHAnsi"/>
+                <w:sz w:val="24"/>
+                <w:szCs w:val="24"/>
+                <w:lang w:eastAsia="zh-CN"/>
+              </w:rPr>
+              <w:t>parser</w:t>
+            </w:r>
+            <w:r>
+              <w:rPr>
+                <w:rFonts w:asciiTheme="majorHAnsi" w:hAnsiTheme="majorHAnsi"/>
+                <w:sz w:val="24"/>
+                <w:szCs w:val="24"/>
+                <w:lang w:eastAsia="zh-CN"/>
+              </w:rPr>
+              <w:t xml:space="preserve"> detail :</w:t>
+            </w:r>
+          </w:p>
+          <w:p>
+            <w:pPr>
+              <w:pStyle w:val="ListParagraph"/>
+              <w:numPr>
+                <w:ilvl w:val="0"/>
+                <w:numId w:val="11"/>
+              </w:numPr>
+              <w:spacing w:after="0" w:line="240" w:lineRule="auto"/>
+              <w:rPr>
+                <w:rFonts w:asciiTheme="majorHAnsi" w:hAnsiTheme="majorHAnsi"/>
+                <w:sz w:val="24"/>
+                <w:szCs w:val="24"/>
+                <w:lang w:eastAsia="zh-CN"/>
+              </w:rPr>
+            </w:pPr>
+            <w:r>
+              <w:rPr>
+                <w:rFonts w:asciiTheme="majorHAnsi" w:hAnsiTheme="majorHAnsi"/>
+                <w:sz w:val="24"/>
+                <w:szCs w:val="24"/>
+                <w:lang w:eastAsia="zh-CN"/>
+              </w:rPr>
+              <w:t>“</w:t>
+            </w:r>
+            <w:proofErr w:type="spellStart"/>
+            <w:r>
+              <w:rPr>
+                <w:rFonts w:asciiTheme="majorHAnsi" w:hAnsiTheme="majorHAnsi"/>
+                <w:sz w:val="24"/>
+                <w:szCs w:val="24"/>
+                <w:lang w:eastAsia="zh-CN"/>
+              </w:rPr>
+              <w:t>Loại</w:t>
+            </w:r>
+            <w:proofErr w:type="spellEnd"/>
+            <w:r>
+              <w:rPr>
+                <w:rFonts w:asciiTheme="majorHAnsi" w:hAnsiTheme="majorHAnsi"/>
+                <w:sz w:val="24"/>
+                <w:szCs w:val="24"/>
+                <w:lang w:eastAsia="zh-CN"/>
+              </w:rPr>
+              <w:t xml:space="preserve"> parser” tab</w:t>
+            </w:r>
+          </w:p>
+          <w:p>
+            <w:pPr>
+              <w:pStyle w:val="ListParagraph"/>
+              <w:numPr>
+                <w:ilvl w:val="0"/>
+                <w:numId w:val="11"/>
+              </w:numPr>
+              <w:spacing w:after="0" w:line="240" w:lineRule="auto"/>
+              <w:rPr>
+                <w:rFonts w:asciiTheme="majorHAnsi" w:hAnsiTheme="majorHAnsi"/>
+                <w:sz w:val="24"/>
+                <w:szCs w:val="24"/>
+                <w:lang w:eastAsia="zh-CN"/>
+              </w:rPr>
+            </w:pPr>
+            <w:r>
+              <w:rPr>
+                <w:rFonts w:asciiTheme="majorHAnsi" w:hAnsiTheme="majorHAnsi"/>
+                <w:sz w:val="24"/>
+                <w:szCs w:val="24"/>
+                <w:lang w:eastAsia="zh-CN"/>
+              </w:rPr>
+              <w:t>“</w:t>
+            </w:r>
+            <w:proofErr w:type="spellStart"/>
+            <w:r>
+              <w:rPr>
+                <w:rFonts w:asciiTheme="majorHAnsi" w:hAnsiTheme="majorHAnsi"/>
+                <w:sz w:val="24"/>
+                <w:szCs w:val="24"/>
+                <w:lang w:eastAsia="zh-CN"/>
+              </w:rPr>
+              <w:t>Khung</w:t>
+            </w:r>
+            <w:proofErr w:type="spellEnd"/>
+            <w:r>
+              <w:rPr>
+                <w:rFonts w:asciiTheme="majorHAnsi" w:hAnsiTheme="majorHAnsi"/>
+                <w:sz w:val="24"/>
+                <w:szCs w:val="24"/>
+                <w:lang w:eastAsia="zh-CN"/>
+              </w:rPr>
+              <w:t xml:space="preserve"> </w:t>
+            </w:r>
+            <w:proofErr w:type="spellStart"/>
+            <w:r>
+              <w:rPr>
+                <w:rFonts w:asciiTheme="majorHAnsi" w:hAnsiTheme="majorHAnsi"/>
+                <w:sz w:val="24"/>
+                <w:szCs w:val="24"/>
+                <w:lang w:eastAsia="zh-CN"/>
+              </w:rPr>
+              <w:t>thông</w:t>
+            </w:r>
+            <w:proofErr w:type="spellEnd"/>
+            <w:r>
+              <w:rPr>
+                <w:rFonts w:asciiTheme="majorHAnsi" w:hAnsiTheme="majorHAnsi"/>
+                <w:sz w:val="24"/>
+                <w:szCs w:val="24"/>
+                <w:lang w:eastAsia="zh-CN"/>
+              </w:rPr>
+              <w:t xml:space="preserve"> tin” tab</w:t>
+            </w:r>
+          </w:p>
+          <w:p>
+            <w:pPr>
+              <w:pStyle w:val="ListParagraph"/>
+              <w:numPr>
+                <w:ilvl w:val="0"/>
+                <w:numId w:val="11"/>
+              </w:numPr>
+              <w:spacing w:after="0" w:line="240" w:lineRule="auto"/>
+              <w:rPr>
+                <w:rFonts w:asciiTheme="majorHAnsi" w:hAnsiTheme="majorHAnsi"/>
+                <w:sz w:val="24"/>
+                <w:szCs w:val="24"/>
+                <w:lang w:eastAsia="zh-CN"/>
+              </w:rPr>
+            </w:pPr>
+            <w:r>
+              <w:rPr>
+                <w:rFonts w:asciiTheme="majorHAnsi" w:hAnsiTheme="majorHAnsi"/>
+                <w:sz w:val="24"/>
+                <w:szCs w:val="24"/>
+                <w:lang w:eastAsia="zh-CN"/>
+              </w:rPr>
+              <w:t>“</w:t>
+            </w:r>
+            <w:proofErr w:type="spellStart"/>
+            <w:r>
+              <w:rPr>
+                <w:rFonts w:asciiTheme="majorHAnsi" w:hAnsiTheme="majorHAnsi"/>
+                <w:sz w:val="24"/>
+                <w:szCs w:val="24"/>
+                <w:lang w:eastAsia="zh-CN"/>
+              </w:rPr>
+              <w:t>Tên</w:t>
+            </w:r>
+            <w:proofErr w:type="spellEnd"/>
+            <w:r>
+              <w:rPr>
+                <w:rFonts w:asciiTheme="majorHAnsi" w:hAnsiTheme="majorHAnsi"/>
+                <w:sz w:val="24"/>
+                <w:szCs w:val="24"/>
+                <w:lang w:eastAsia="zh-CN"/>
+              </w:rPr>
+              <w:t xml:space="preserve"> </w:t>
+            </w:r>
+            <w:proofErr w:type="spellStart"/>
+            <w:r>
+              <w:rPr>
+                <w:rFonts w:asciiTheme="majorHAnsi" w:hAnsiTheme="majorHAnsi"/>
+                <w:sz w:val="24"/>
+                <w:szCs w:val="24"/>
+                <w:lang w:eastAsia="zh-CN"/>
+              </w:rPr>
+              <w:t>sản</w:t>
+            </w:r>
+            <w:proofErr w:type="spellEnd"/>
+            <w:r>
+              <w:rPr>
+                <w:rFonts w:asciiTheme="majorHAnsi" w:hAnsiTheme="majorHAnsi"/>
+                <w:sz w:val="24"/>
+                <w:szCs w:val="24"/>
+                <w:lang w:eastAsia="zh-CN"/>
+              </w:rPr>
+              <w:t xml:space="preserve"> </w:t>
+            </w:r>
+            <w:proofErr w:type="spellStart"/>
+            <w:r>
+              <w:rPr>
+                <w:rFonts w:asciiTheme="majorHAnsi" w:hAnsiTheme="majorHAnsi"/>
+                <w:sz w:val="24"/>
+                <w:szCs w:val="24"/>
+                <w:lang w:eastAsia="zh-CN"/>
+              </w:rPr>
+              <w:t>phẩm</w:t>
+            </w:r>
+            <w:proofErr w:type="spellEnd"/>
+            <w:r>
+              <w:rPr>
+                <w:rFonts w:asciiTheme="majorHAnsi" w:hAnsiTheme="majorHAnsi"/>
+                <w:sz w:val="24"/>
+                <w:szCs w:val="24"/>
+                <w:lang w:eastAsia="zh-CN"/>
+              </w:rPr>
+              <w:t>” tab</w:t>
+            </w:r>
+          </w:p>
+          <w:p>
+            <w:pPr>
+              <w:pStyle w:val="ListParagraph"/>
+              <w:numPr>
+                <w:ilvl w:val="0"/>
+                <w:numId w:val="11"/>
+              </w:numPr>
+              <w:spacing w:after="0" w:line="240" w:lineRule="auto"/>
+              <w:rPr>
+                <w:rFonts w:asciiTheme="majorHAnsi" w:hAnsiTheme="majorHAnsi"/>
+                <w:sz w:val="24"/>
+                <w:szCs w:val="24"/>
+                <w:lang w:eastAsia="zh-CN"/>
+              </w:rPr>
+            </w:pPr>
+            <w:r>
+              <w:rPr>
+                <w:rFonts w:asciiTheme="majorHAnsi" w:hAnsiTheme="majorHAnsi"/>
+                <w:sz w:val="24"/>
+                <w:szCs w:val="24"/>
+                <w:lang w:eastAsia="zh-CN"/>
+              </w:rPr>
+              <w:t>“</w:t>
+            </w:r>
+            <w:proofErr w:type="spellStart"/>
+            <w:r>
+              <w:rPr>
+                <w:rFonts w:asciiTheme="majorHAnsi" w:hAnsiTheme="majorHAnsi"/>
+                <w:sz w:val="24"/>
+                <w:szCs w:val="24"/>
+                <w:lang w:eastAsia="zh-CN"/>
+              </w:rPr>
+              <w:t>Giá</w:t>
+            </w:r>
+            <w:proofErr w:type="spellEnd"/>
+            <w:r>
+              <w:rPr>
+                <w:rFonts w:asciiTheme="majorHAnsi" w:hAnsiTheme="majorHAnsi"/>
+                <w:sz w:val="24"/>
+                <w:szCs w:val="24"/>
+                <w:lang w:eastAsia="zh-CN"/>
+              </w:rPr>
+              <w:t xml:space="preserve"> </w:t>
+            </w:r>
+            <w:proofErr w:type="spellStart"/>
+            <w:r>
+              <w:rPr>
+                <w:rFonts w:asciiTheme="majorHAnsi" w:hAnsiTheme="majorHAnsi"/>
+                <w:sz w:val="24"/>
+                <w:szCs w:val="24"/>
+                <w:lang w:eastAsia="zh-CN"/>
+              </w:rPr>
+              <w:t>sản</w:t>
+            </w:r>
+            <w:proofErr w:type="spellEnd"/>
+            <w:r>
+              <w:rPr>
+                <w:rFonts w:asciiTheme="majorHAnsi" w:hAnsiTheme="majorHAnsi"/>
+                <w:sz w:val="24"/>
+                <w:szCs w:val="24"/>
+                <w:lang w:eastAsia="zh-CN"/>
+              </w:rPr>
+              <w:t xml:space="preserve"> </w:t>
+            </w:r>
+            <w:proofErr w:type="spellStart"/>
+            <w:r>
+              <w:rPr>
+                <w:rFonts w:asciiTheme="majorHAnsi" w:hAnsiTheme="majorHAnsi"/>
+                <w:sz w:val="24"/>
+                <w:szCs w:val="24"/>
+                <w:lang w:eastAsia="zh-CN"/>
+              </w:rPr>
+              <w:t>phẩm</w:t>
+            </w:r>
+            <w:proofErr w:type="spellEnd"/>
+            <w:r>
+              <w:rPr>
+                <w:rFonts w:asciiTheme="majorHAnsi" w:hAnsiTheme="majorHAnsi"/>
+                <w:sz w:val="24"/>
+                <w:szCs w:val="24"/>
+                <w:lang w:eastAsia="zh-CN"/>
+              </w:rPr>
+              <w:t>” tab</w:t>
+            </w:r>
+          </w:p>
+          <w:p>
+            <w:pPr>
+              <w:pStyle w:val="ListParagraph"/>
+              <w:numPr>
+                <w:ilvl w:val="0"/>
+                <w:numId w:val="11"/>
+              </w:numPr>
+              <w:spacing w:after="0" w:line="240" w:lineRule="auto"/>
+              <w:rPr>
+                <w:rFonts w:asciiTheme="majorHAnsi" w:hAnsiTheme="majorHAnsi"/>
+                <w:sz w:val="24"/>
+                <w:szCs w:val="24"/>
+                <w:lang w:eastAsia="zh-CN"/>
+              </w:rPr>
+            </w:pPr>
+            <w:r>
+              <w:rPr>
+                <w:rFonts w:asciiTheme="majorHAnsi" w:hAnsiTheme="majorHAnsi"/>
+                <w:sz w:val="24"/>
+                <w:szCs w:val="24"/>
+                <w:lang w:eastAsia="zh-CN"/>
+              </w:rPr>
+              <w:t>“</w:t>
+            </w:r>
+            <w:proofErr w:type="spellStart"/>
+            <w:r>
+              <w:rPr>
+                <w:rFonts w:asciiTheme="majorHAnsi" w:hAnsiTheme="majorHAnsi"/>
+                <w:sz w:val="24"/>
+                <w:szCs w:val="24"/>
+                <w:lang w:eastAsia="zh-CN"/>
+              </w:rPr>
+              <w:t>Phân</w:t>
+            </w:r>
+            <w:proofErr w:type="spellEnd"/>
+            <w:r>
+              <w:rPr>
+                <w:rFonts w:asciiTheme="majorHAnsi" w:hAnsiTheme="majorHAnsi"/>
+                <w:sz w:val="24"/>
+                <w:szCs w:val="24"/>
+                <w:lang w:eastAsia="zh-CN"/>
+              </w:rPr>
+              <w:t xml:space="preserve"> </w:t>
+            </w:r>
+            <w:proofErr w:type="spellStart"/>
+            <w:r>
+              <w:rPr>
+                <w:rFonts w:asciiTheme="majorHAnsi" w:hAnsiTheme="majorHAnsi"/>
+                <w:sz w:val="24"/>
+                <w:szCs w:val="24"/>
+                <w:lang w:eastAsia="zh-CN"/>
+              </w:rPr>
+              <w:t>trang</w:t>
+            </w:r>
+            <w:proofErr w:type="spellEnd"/>
+            <w:r>
+              <w:rPr>
+                <w:rFonts w:asciiTheme="majorHAnsi" w:hAnsiTheme="majorHAnsi"/>
+                <w:sz w:val="24"/>
+                <w:szCs w:val="24"/>
+                <w:lang w:eastAsia="zh-CN"/>
+              </w:rPr>
+              <w:t>” tab</w:t>
+            </w:r>
+          </w:p>
+          <w:p>
+            <w:pPr>
+              <w:rPr>
+                <w:rFonts w:asciiTheme="majorHAnsi" w:hAnsiTheme="majorHAnsi"/>
+                <w:sz w:val="24"/>
+                <w:szCs w:val="24"/>
+                <w:lang w:eastAsia="zh-CN"/>
+              </w:rPr>
+            </w:pPr>
+            <w:r>
+              <w:rPr>
+                <w:rFonts w:asciiTheme="majorHAnsi" w:hAnsiTheme="majorHAnsi"/>
+                <w:sz w:val="24"/>
+                <w:szCs w:val="24"/>
+                <w:lang w:eastAsia="zh-CN"/>
+              </w:rPr>
+              <w:t>5 – Click “</w:t>
+            </w:r>
+            <w:proofErr w:type="spellStart"/>
+            <w:r>
+              <w:rPr>
+                <w:rFonts w:asciiTheme="majorHAnsi" w:hAnsiTheme="majorHAnsi"/>
+                <w:sz w:val="24"/>
+                <w:szCs w:val="24"/>
+                <w:lang w:eastAsia="zh-CN"/>
+              </w:rPr>
+              <w:t>Hoàn</w:t>
+            </w:r>
+            <w:proofErr w:type="spellEnd"/>
+            <w:r>
+              <w:rPr>
+                <w:rFonts w:asciiTheme="majorHAnsi" w:hAnsiTheme="majorHAnsi"/>
+                <w:sz w:val="24"/>
+                <w:szCs w:val="24"/>
+                <w:lang w:eastAsia="zh-CN"/>
+              </w:rPr>
+              <w:t xml:space="preserve"> </w:t>
+            </w:r>
+            <w:proofErr w:type="spellStart"/>
+            <w:r>
+              <w:rPr>
+                <w:rFonts w:asciiTheme="majorHAnsi" w:hAnsiTheme="majorHAnsi"/>
+                <w:sz w:val="24"/>
+                <w:szCs w:val="24"/>
+                <w:lang w:eastAsia="zh-CN"/>
+              </w:rPr>
+              <w:t>thành</w:t>
+            </w:r>
+            <w:proofErr w:type="spellEnd"/>
+            <w:r>
+              <w:rPr>
+                <w:rFonts w:asciiTheme="majorHAnsi" w:hAnsiTheme="majorHAnsi"/>
+                <w:sz w:val="24"/>
+                <w:szCs w:val="24"/>
+                <w:lang w:eastAsia="zh-CN"/>
+              </w:rPr>
+              <w:t>” button.</w:t>
+            </w:r>
+          </w:p>
+          <w:p>
+            <w:pPr>
+              <w:rPr>
+                <w:rFonts w:asciiTheme="majorHAnsi" w:hAnsiTheme="majorHAnsi"/>
+                <w:sz w:val="24"/>
+                <w:szCs w:val="24"/>
+                <w:lang w:eastAsia="zh-CN"/>
+              </w:rPr>
+            </w:pPr>
+          </w:p>
+        </w:tc>
+        <w:tc>
+          <w:tcPr>
+            <w:tcW w:w="3060" w:type="dxa"/>
+          </w:tcPr>
+          <w:p>
+            <w:pPr>
+              <w:rPr>
+                <w:rFonts w:asciiTheme="majorHAnsi" w:hAnsiTheme="majorHAnsi"/>
+                <w:sz w:val="24"/>
+                <w:szCs w:val="24"/>
+                <w:lang w:eastAsia="zh-CN"/>
+              </w:rPr>
+            </w:pPr>
+            <w:r>
+              <w:rPr>
+                <w:rFonts w:asciiTheme="majorHAnsi" w:hAnsiTheme="majorHAnsi"/>
+                <w:sz w:val="24"/>
+                <w:szCs w:val="24"/>
+                <w:lang w:eastAsia="zh-CN"/>
+              </w:rPr>
+              <w:lastRenderedPageBreak/>
+              <w:t xml:space="preserve">- After step 2, </w:t>
+            </w:r>
+            <w:r>
+              <w:rPr>
+                <w:rFonts w:asciiTheme="majorHAnsi" w:hAnsiTheme="majorHAnsi"/>
+                <w:sz w:val="24"/>
+                <w:szCs w:val="24"/>
+                <w:lang w:eastAsia="zh-CN"/>
+              </w:rPr>
+              <w:t>Parser</w:t>
+            </w:r>
+            <w:r>
+              <w:rPr>
+                <w:rFonts w:asciiTheme="majorHAnsi" w:hAnsiTheme="majorHAnsi"/>
+                <w:sz w:val="24"/>
+                <w:szCs w:val="24"/>
+                <w:lang w:eastAsia="zh-CN"/>
+              </w:rPr>
+              <w:t xml:space="preserve"> list will be shown.</w:t>
+            </w:r>
+          </w:p>
+          <w:p>
+            <w:pPr>
+              <w:rPr>
+                <w:rFonts w:asciiTheme="majorHAnsi" w:hAnsiTheme="majorHAnsi"/>
+                <w:sz w:val="24"/>
+                <w:szCs w:val="24"/>
+                <w:lang w:eastAsia="zh-CN"/>
+              </w:rPr>
+            </w:pPr>
+            <w:r>
+              <w:rPr>
+                <w:rFonts w:asciiTheme="majorHAnsi" w:hAnsiTheme="majorHAnsi"/>
+                <w:sz w:val="24"/>
+                <w:szCs w:val="24"/>
+                <w:lang w:eastAsia="zh-CN"/>
+              </w:rPr>
+              <w:t xml:space="preserve">- After step 5, </w:t>
+            </w:r>
+            <w:r>
+              <w:rPr>
+                <w:rFonts w:asciiTheme="majorHAnsi" w:hAnsiTheme="majorHAnsi"/>
+                <w:sz w:val="24"/>
+                <w:szCs w:val="24"/>
+                <w:lang w:eastAsia="zh-CN"/>
+              </w:rPr>
+              <w:t>parser</w:t>
+            </w:r>
+            <w:r>
+              <w:rPr>
+                <w:rFonts w:asciiTheme="majorHAnsi" w:hAnsiTheme="majorHAnsi"/>
+                <w:sz w:val="24"/>
+                <w:szCs w:val="24"/>
+                <w:lang w:eastAsia="zh-CN"/>
+              </w:rPr>
+              <w:t xml:space="preserve"> detail will be updated.</w:t>
+            </w:r>
+          </w:p>
+        </w:tc>
+        <w:tc>
+          <w:tcPr>
+            <w:tcW w:w="1080" w:type="dxa"/>
+          </w:tcPr>
+          <w:p>
+            <w:pPr>
+              <w:rPr>
+                <w:rFonts w:asciiTheme="majorHAnsi" w:hAnsiTheme="majorHAnsi"/>
+                <w:sz w:val="24"/>
+                <w:szCs w:val="24"/>
+                <w:lang w:eastAsia="zh-CN"/>
+              </w:rPr>
+            </w:pPr>
+          </w:p>
+        </w:tc>
+        <w:tc>
+          <w:tcPr>
+            <w:tcW w:w="1620" w:type="dxa"/>
+          </w:tcPr>
+          <w:p>
+            <w:pPr>
+              <w:rPr>
+                <w:rFonts w:asciiTheme="majorHAnsi" w:hAnsiTheme="majorHAnsi"/>
+                <w:sz w:val="24"/>
+                <w:szCs w:val="24"/>
+                <w:lang w:eastAsia="zh-CN"/>
+              </w:rPr>
+            </w:pPr>
+          </w:p>
+        </w:tc>
+        <w:tc>
+          <w:tcPr>
+            <w:tcW w:w="990" w:type="dxa"/>
+          </w:tcPr>
+          <w:p>
+            <w:pPr>
+              <w:rPr>
+                <w:rFonts w:asciiTheme="majorHAnsi" w:hAnsiTheme="majorHAnsi"/>
+                <w:sz w:val="24"/>
+                <w:szCs w:val="24"/>
+                <w:lang w:eastAsia="zh-CN"/>
+              </w:rPr>
+            </w:pPr>
+          </w:p>
+        </w:tc>
+      </w:tr>
+      <w:tr>
+        <w:tc>
+          <w:tcPr>
+            <w:tcW w:w="798" w:type="dxa"/>
+          </w:tcPr>
+          <w:p>
+            <w:pPr>
+              <w:rPr>
+                <w:rFonts w:asciiTheme="majorHAnsi" w:hAnsiTheme="majorHAnsi"/>
+                <w:sz w:val="24"/>
+                <w:szCs w:val="24"/>
+                <w:lang w:eastAsia="zh-CN"/>
+              </w:rPr>
+            </w:pPr>
+            <w:r>
+              <w:rPr>
+                <w:rFonts w:asciiTheme="majorHAnsi" w:hAnsiTheme="majorHAnsi"/>
+                <w:sz w:val="24"/>
+                <w:szCs w:val="24"/>
+                <w:lang w:eastAsia="zh-CN"/>
+              </w:rPr>
+              <w:lastRenderedPageBreak/>
+              <w:t>ST21</w:t>
+            </w:r>
+          </w:p>
+        </w:tc>
+        <w:tc>
+          <w:tcPr>
+            <w:tcW w:w="2460" w:type="dxa"/>
+          </w:tcPr>
+          <w:p>
+            <w:pPr>
+              <w:rPr>
+                <w:rFonts w:asciiTheme="majorHAnsi" w:hAnsiTheme="majorHAnsi"/>
+                <w:sz w:val="24"/>
+                <w:szCs w:val="24"/>
+                <w:lang w:eastAsia="zh-CN"/>
+              </w:rPr>
+            </w:pPr>
+            <w:r>
+              <w:rPr>
+                <w:rFonts w:asciiTheme="majorHAnsi" w:hAnsiTheme="majorHAnsi"/>
+                <w:sz w:val="24"/>
+                <w:szCs w:val="24"/>
+                <w:lang w:eastAsia="zh-CN"/>
+              </w:rPr>
+              <w:t xml:space="preserve">Staff </w:t>
+            </w:r>
+            <w:r>
+              <w:rPr>
+                <w:rFonts w:asciiTheme="majorHAnsi" w:hAnsiTheme="majorHAnsi"/>
+                <w:sz w:val="24"/>
+                <w:szCs w:val="24"/>
+                <w:lang w:eastAsia="zh-CN"/>
+              </w:rPr>
+              <w:t>create new</w:t>
+            </w:r>
+            <w:r>
+              <w:rPr>
+                <w:rFonts w:asciiTheme="majorHAnsi" w:hAnsiTheme="majorHAnsi"/>
+                <w:sz w:val="24"/>
+                <w:szCs w:val="24"/>
+                <w:lang w:eastAsia="zh-CN"/>
+              </w:rPr>
+              <w:t xml:space="preserve"> parser</w:t>
+            </w:r>
+          </w:p>
+        </w:tc>
+        <w:tc>
+          <w:tcPr>
+            <w:tcW w:w="4050" w:type="dxa"/>
+          </w:tcPr>
+          <w:p>
+            <w:pPr>
+              <w:rPr>
+                <w:rFonts w:asciiTheme="majorHAnsi" w:hAnsiTheme="majorHAnsi"/>
+                <w:sz w:val="24"/>
+                <w:szCs w:val="24"/>
+                <w:lang w:eastAsia="zh-CN"/>
+              </w:rPr>
+            </w:pPr>
+            <w:r>
+              <w:rPr>
+                <w:rFonts w:asciiTheme="majorHAnsi" w:hAnsiTheme="majorHAnsi"/>
+                <w:sz w:val="24"/>
+                <w:szCs w:val="24"/>
+                <w:lang w:eastAsia="zh-CN"/>
+              </w:rPr>
+              <w:t>1 – Login into the system using a staff account</w:t>
+            </w:r>
+          </w:p>
+          <w:p>
+            <w:pPr>
+              <w:rPr>
+                <w:rFonts w:asciiTheme="majorHAnsi" w:hAnsiTheme="majorHAnsi"/>
+                <w:sz w:val="24"/>
+                <w:szCs w:val="24"/>
+                <w:lang w:eastAsia="zh-CN"/>
+              </w:rPr>
+            </w:pPr>
+            <w:r>
+              <w:rPr>
+                <w:rFonts w:asciiTheme="majorHAnsi" w:hAnsiTheme="majorHAnsi"/>
+                <w:sz w:val="24"/>
+                <w:szCs w:val="24"/>
+                <w:lang w:eastAsia="zh-CN"/>
+              </w:rPr>
+              <w:t>2 – On the staff home page, click “Parser”, and then click “</w:t>
+            </w:r>
+            <w:proofErr w:type="spellStart"/>
+            <w:r>
+              <w:rPr>
+                <w:rFonts w:asciiTheme="majorHAnsi" w:hAnsiTheme="majorHAnsi"/>
+                <w:sz w:val="24"/>
+                <w:szCs w:val="24"/>
+                <w:lang w:eastAsia="zh-CN"/>
+              </w:rPr>
+              <w:t>Tạo</w:t>
+            </w:r>
+            <w:proofErr w:type="spellEnd"/>
+            <w:r>
+              <w:rPr>
+                <w:rFonts w:asciiTheme="majorHAnsi" w:hAnsiTheme="majorHAnsi"/>
+                <w:sz w:val="24"/>
+                <w:szCs w:val="24"/>
+                <w:lang w:eastAsia="zh-CN"/>
+              </w:rPr>
+              <w:t xml:space="preserve"> parser</w:t>
+            </w:r>
+            <w:r>
+              <w:rPr>
+                <w:rFonts w:asciiTheme="majorHAnsi" w:hAnsiTheme="majorHAnsi"/>
+                <w:sz w:val="24"/>
+                <w:szCs w:val="24"/>
+                <w:lang w:eastAsia="zh-CN"/>
+              </w:rPr>
+              <w:t>”.</w:t>
+            </w:r>
+          </w:p>
+          <w:p>
+            <w:pPr>
+              <w:rPr>
+                <w:rFonts w:asciiTheme="majorHAnsi" w:hAnsiTheme="majorHAnsi"/>
+                <w:sz w:val="24"/>
+                <w:szCs w:val="24"/>
+                <w:lang w:eastAsia="zh-CN"/>
+              </w:rPr>
+            </w:pPr>
+            <w:r>
+              <w:rPr>
+                <w:rFonts w:asciiTheme="majorHAnsi" w:hAnsiTheme="majorHAnsi"/>
+                <w:sz w:val="24"/>
+                <w:szCs w:val="24"/>
+                <w:lang w:eastAsia="zh-CN"/>
+              </w:rPr>
+              <w:t>3</w:t>
+            </w:r>
+            <w:r>
+              <w:rPr>
+                <w:rFonts w:asciiTheme="majorHAnsi" w:hAnsiTheme="majorHAnsi"/>
+                <w:sz w:val="24"/>
+                <w:szCs w:val="24"/>
+                <w:lang w:eastAsia="zh-CN"/>
+              </w:rPr>
+              <w:t xml:space="preserve"> – </w:t>
+            </w:r>
+            <w:r>
+              <w:rPr>
+                <w:rFonts w:asciiTheme="majorHAnsi" w:hAnsiTheme="majorHAnsi"/>
+                <w:sz w:val="24"/>
+                <w:szCs w:val="24"/>
+                <w:lang w:eastAsia="zh-CN"/>
+              </w:rPr>
+              <w:t>Fill in</w:t>
+            </w:r>
+            <w:r>
+              <w:rPr>
+                <w:rFonts w:asciiTheme="majorHAnsi" w:hAnsiTheme="majorHAnsi"/>
+                <w:sz w:val="24"/>
+                <w:szCs w:val="24"/>
+                <w:lang w:eastAsia="zh-CN"/>
+              </w:rPr>
+              <w:t xml:space="preserve"> parser detail :</w:t>
+            </w:r>
+          </w:p>
+          <w:p>
+            <w:pPr>
+              <w:pStyle w:val="ListParagraph"/>
+              <w:numPr>
+                <w:ilvl w:val="0"/>
+                <w:numId w:val="12"/>
+              </w:numPr>
+              <w:spacing w:after="0" w:line="240" w:lineRule="auto"/>
+              <w:rPr>
+                <w:rFonts w:asciiTheme="majorHAnsi" w:hAnsiTheme="majorHAnsi"/>
+                <w:sz w:val="24"/>
+                <w:szCs w:val="24"/>
+                <w:lang w:eastAsia="zh-CN"/>
+              </w:rPr>
+            </w:pPr>
+            <w:r>
+              <w:rPr>
+                <w:rFonts w:asciiTheme="majorHAnsi" w:hAnsiTheme="majorHAnsi"/>
+                <w:sz w:val="24"/>
+                <w:szCs w:val="24"/>
+                <w:lang w:eastAsia="zh-CN"/>
+              </w:rPr>
+              <w:t>“</w:t>
+            </w:r>
+            <w:proofErr w:type="spellStart"/>
+            <w:r>
+              <w:rPr>
+                <w:rFonts w:asciiTheme="majorHAnsi" w:hAnsiTheme="majorHAnsi"/>
+                <w:sz w:val="24"/>
+                <w:szCs w:val="24"/>
+                <w:lang w:eastAsia="zh-CN"/>
+              </w:rPr>
+              <w:t>Loại</w:t>
+            </w:r>
+            <w:proofErr w:type="spellEnd"/>
+            <w:r>
+              <w:rPr>
+                <w:rFonts w:asciiTheme="majorHAnsi" w:hAnsiTheme="majorHAnsi"/>
+                <w:sz w:val="24"/>
+                <w:szCs w:val="24"/>
+                <w:lang w:eastAsia="zh-CN"/>
+              </w:rPr>
+              <w:t xml:space="preserve"> parser” tab</w:t>
+            </w:r>
+          </w:p>
+          <w:p>
+            <w:pPr>
+              <w:pStyle w:val="ListParagraph"/>
+              <w:numPr>
+                <w:ilvl w:val="0"/>
+                <w:numId w:val="12"/>
+              </w:numPr>
+              <w:spacing w:after="0" w:line="240" w:lineRule="auto"/>
+              <w:rPr>
+                <w:rFonts w:asciiTheme="majorHAnsi" w:hAnsiTheme="majorHAnsi"/>
+                <w:sz w:val="24"/>
+                <w:szCs w:val="24"/>
+                <w:lang w:eastAsia="zh-CN"/>
+              </w:rPr>
+            </w:pPr>
+            <w:r>
+              <w:rPr>
+                <w:rFonts w:asciiTheme="majorHAnsi" w:hAnsiTheme="majorHAnsi"/>
+                <w:sz w:val="24"/>
+                <w:szCs w:val="24"/>
+                <w:lang w:eastAsia="zh-CN"/>
+              </w:rPr>
+              <w:t>“</w:t>
+            </w:r>
+            <w:proofErr w:type="spellStart"/>
+            <w:r>
+              <w:rPr>
+                <w:rFonts w:asciiTheme="majorHAnsi" w:hAnsiTheme="majorHAnsi"/>
+                <w:sz w:val="24"/>
+                <w:szCs w:val="24"/>
+                <w:lang w:eastAsia="zh-CN"/>
+              </w:rPr>
+              <w:t>Khung</w:t>
+            </w:r>
+            <w:proofErr w:type="spellEnd"/>
+            <w:r>
+              <w:rPr>
+                <w:rFonts w:asciiTheme="majorHAnsi" w:hAnsiTheme="majorHAnsi"/>
+                <w:sz w:val="24"/>
+                <w:szCs w:val="24"/>
+                <w:lang w:eastAsia="zh-CN"/>
+              </w:rPr>
+              <w:t xml:space="preserve"> </w:t>
+            </w:r>
+            <w:proofErr w:type="spellStart"/>
+            <w:r>
+              <w:rPr>
+                <w:rFonts w:asciiTheme="majorHAnsi" w:hAnsiTheme="majorHAnsi"/>
+                <w:sz w:val="24"/>
+                <w:szCs w:val="24"/>
+                <w:lang w:eastAsia="zh-CN"/>
+              </w:rPr>
+              <w:t>thông</w:t>
+            </w:r>
+            <w:proofErr w:type="spellEnd"/>
+            <w:r>
+              <w:rPr>
+                <w:rFonts w:asciiTheme="majorHAnsi" w:hAnsiTheme="majorHAnsi"/>
+                <w:sz w:val="24"/>
+                <w:szCs w:val="24"/>
+                <w:lang w:eastAsia="zh-CN"/>
+              </w:rPr>
+              <w:t xml:space="preserve"> tin” tab</w:t>
+            </w:r>
+          </w:p>
+          <w:p>
+            <w:pPr>
+              <w:pStyle w:val="ListParagraph"/>
+              <w:numPr>
+                <w:ilvl w:val="0"/>
+                <w:numId w:val="12"/>
+              </w:numPr>
+              <w:spacing w:after="0" w:line="240" w:lineRule="auto"/>
+              <w:rPr>
+                <w:rFonts w:asciiTheme="majorHAnsi" w:hAnsiTheme="majorHAnsi"/>
+                <w:sz w:val="24"/>
+                <w:szCs w:val="24"/>
+                <w:lang w:eastAsia="zh-CN"/>
+              </w:rPr>
+            </w:pPr>
+            <w:r>
+              <w:rPr>
+                <w:rFonts w:asciiTheme="majorHAnsi" w:hAnsiTheme="majorHAnsi"/>
+                <w:sz w:val="24"/>
+                <w:szCs w:val="24"/>
+                <w:lang w:eastAsia="zh-CN"/>
+              </w:rPr>
+              <w:t>“</w:t>
+            </w:r>
+            <w:proofErr w:type="spellStart"/>
+            <w:r>
+              <w:rPr>
+                <w:rFonts w:asciiTheme="majorHAnsi" w:hAnsiTheme="majorHAnsi"/>
+                <w:sz w:val="24"/>
+                <w:szCs w:val="24"/>
+                <w:lang w:eastAsia="zh-CN"/>
+              </w:rPr>
+              <w:t>Tên</w:t>
+            </w:r>
+            <w:proofErr w:type="spellEnd"/>
+            <w:r>
+              <w:rPr>
+                <w:rFonts w:asciiTheme="majorHAnsi" w:hAnsiTheme="majorHAnsi"/>
+                <w:sz w:val="24"/>
+                <w:szCs w:val="24"/>
+                <w:lang w:eastAsia="zh-CN"/>
+              </w:rPr>
+              <w:t xml:space="preserve"> </w:t>
+            </w:r>
+            <w:proofErr w:type="spellStart"/>
+            <w:r>
+              <w:rPr>
+                <w:rFonts w:asciiTheme="majorHAnsi" w:hAnsiTheme="majorHAnsi"/>
+                <w:sz w:val="24"/>
+                <w:szCs w:val="24"/>
+                <w:lang w:eastAsia="zh-CN"/>
+              </w:rPr>
+              <w:t>sản</w:t>
+            </w:r>
+            <w:proofErr w:type="spellEnd"/>
+            <w:r>
+              <w:rPr>
+                <w:rFonts w:asciiTheme="majorHAnsi" w:hAnsiTheme="majorHAnsi"/>
+                <w:sz w:val="24"/>
+                <w:szCs w:val="24"/>
+                <w:lang w:eastAsia="zh-CN"/>
+              </w:rPr>
+              <w:t xml:space="preserve"> </w:t>
+            </w:r>
+            <w:proofErr w:type="spellStart"/>
+            <w:r>
+              <w:rPr>
+                <w:rFonts w:asciiTheme="majorHAnsi" w:hAnsiTheme="majorHAnsi"/>
+                <w:sz w:val="24"/>
+                <w:szCs w:val="24"/>
+                <w:lang w:eastAsia="zh-CN"/>
+              </w:rPr>
+              <w:t>phẩm</w:t>
+            </w:r>
+            <w:proofErr w:type="spellEnd"/>
+            <w:r>
+              <w:rPr>
+                <w:rFonts w:asciiTheme="majorHAnsi" w:hAnsiTheme="majorHAnsi"/>
+                <w:sz w:val="24"/>
+                <w:szCs w:val="24"/>
+                <w:lang w:eastAsia="zh-CN"/>
+              </w:rPr>
+              <w:t>” tab</w:t>
+            </w:r>
+          </w:p>
+          <w:p>
+            <w:pPr>
+              <w:pStyle w:val="ListParagraph"/>
+              <w:numPr>
+                <w:ilvl w:val="0"/>
+                <w:numId w:val="12"/>
+              </w:numPr>
+              <w:spacing w:after="0" w:line="240" w:lineRule="auto"/>
+              <w:rPr>
+                <w:rFonts w:asciiTheme="majorHAnsi" w:hAnsiTheme="majorHAnsi"/>
+                <w:sz w:val="24"/>
+                <w:szCs w:val="24"/>
+                <w:lang w:eastAsia="zh-CN"/>
+              </w:rPr>
+            </w:pPr>
+            <w:r>
+              <w:rPr>
+                <w:rFonts w:asciiTheme="majorHAnsi" w:hAnsiTheme="majorHAnsi"/>
+                <w:sz w:val="24"/>
+                <w:szCs w:val="24"/>
+                <w:lang w:eastAsia="zh-CN"/>
+              </w:rPr>
+              <w:t>“</w:t>
+            </w:r>
+            <w:proofErr w:type="spellStart"/>
+            <w:r>
+              <w:rPr>
+                <w:rFonts w:asciiTheme="majorHAnsi" w:hAnsiTheme="majorHAnsi"/>
+                <w:sz w:val="24"/>
+                <w:szCs w:val="24"/>
+                <w:lang w:eastAsia="zh-CN"/>
+              </w:rPr>
+              <w:t>Giá</w:t>
+            </w:r>
+            <w:proofErr w:type="spellEnd"/>
+            <w:r>
+              <w:rPr>
+                <w:rFonts w:asciiTheme="majorHAnsi" w:hAnsiTheme="majorHAnsi"/>
+                <w:sz w:val="24"/>
+                <w:szCs w:val="24"/>
+                <w:lang w:eastAsia="zh-CN"/>
+              </w:rPr>
+              <w:t xml:space="preserve"> </w:t>
+            </w:r>
+            <w:proofErr w:type="spellStart"/>
+            <w:r>
+              <w:rPr>
+                <w:rFonts w:asciiTheme="majorHAnsi" w:hAnsiTheme="majorHAnsi"/>
+                <w:sz w:val="24"/>
+                <w:szCs w:val="24"/>
+                <w:lang w:eastAsia="zh-CN"/>
+              </w:rPr>
+              <w:t>sản</w:t>
+            </w:r>
+            <w:proofErr w:type="spellEnd"/>
+            <w:r>
+              <w:rPr>
+                <w:rFonts w:asciiTheme="majorHAnsi" w:hAnsiTheme="majorHAnsi"/>
+                <w:sz w:val="24"/>
+                <w:szCs w:val="24"/>
+                <w:lang w:eastAsia="zh-CN"/>
+              </w:rPr>
+              <w:t xml:space="preserve"> </w:t>
+            </w:r>
+            <w:proofErr w:type="spellStart"/>
+            <w:r>
+              <w:rPr>
+                <w:rFonts w:asciiTheme="majorHAnsi" w:hAnsiTheme="majorHAnsi"/>
+                <w:sz w:val="24"/>
+                <w:szCs w:val="24"/>
+                <w:lang w:eastAsia="zh-CN"/>
+              </w:rPr>
+              <w:t>phẩm</w:t>
+            </w:r>
+            <w:proofErr w:type="spellEnd"/>
+            <w:r>
+              <w:rPr>
+                <w:rFonts w:asciiTheme="majorHAnsi" w:hAnsiTheme="majorHAnsi"/>
+                <w:sz w:val="24"/>
+                <w:szCs w:val="24"/>
+                <w:lang w:eastAsia="zh-CN"/>
+              </w:rPr>
+              <w:t>” tab</w:t>
+            </w:r>
+          </w:p>
+          <w:p>
+            <w:pPr>
+              <w:pStyle w:val="ListParagraph"/>
+              <w:numPr>
+                <w:ilvl w:val="0"/>
+                <w:numId w:val="12"/>
+              </w:numPr>
+              <w:spacing w:after="0" w:line="240" w:lineRule="auto"/>
+              <w:rPr>
+                <w:rFonts w:asciiTheme="majorHAnsi" w:hAnsiTheme="majorHAnsi"/>
+                <w:sz w:val="24"/>
+                <w:szCs w:val="24"/>
+                <w:lang w:eastAsia="zh-CN"/>
+              </w:rPr>
+            </w:pPr>
+            <w:r>
+              <w:rPr>
+                <w:rFonts w:asciiTheme="majorHAnsi" w:hAnsiTheme="majorHAnsi"/>
+                <w:sz w:val="24"/>
+                <w:szCs w:val="24"/>
+                <w:lang w:eastAsia="zh-CN"/>
+              </w:rPr>
+              <w:t>“</w:t>
+            </w:r>
+            <w:proofErr w:type="spellStart"/>
+            <w:r>
+              <w:rPr>
+                <w:rFonts w:asciiTheme="majorHAnsi" w:hAnsiTheme="majorHAnsi"/>
+                <w:sz w:val="24"/>
+                <w:szCs w:val="24"/>
+                <w:lang w:eastAsia="zh-CN"/>
+              </w:rPr>
+              <w:t>Phân</w:t>
+            </w:r>
+            <w:proofErr w:type="spellEnd"/>
+            <w:r>
+              <w:rPr>
+                <w:rFonts w:asciiTheme="majorHAnsi" w:hAnsiTheme="majorHAnsi"/>
+                <w:sz w:val="24"/>
+                <w:szCs w:val="24"/>
+                <w:lang w:eastAsia="zh-CN"/>
+              </w:rPr>
+              <w:t xml:space="preserve"> </w:t>
+            </w:r>
+            <w:proofErr w:type="spellStart"/>
+            <w:r>
+              <w:rPr>
+                <w:rFonts w:asciiTheme="majorHAnsi" w:hAnsiTheme="majorHAnsi"/>
+                <w:sz w:val="24"/>
+                <w:szCs w:val="24"/>
+                <w:lang w:eastAsia="zh-CN"/>
+              </w:rPr>
+              <w:t>trang</w:t>
+            </w:r>
+            <w:proofErr w:type="spellEnd"/>
+            <w:r>
+              <w:rPr>
+                <w:rFonts w:asciiTheme="majorHAnsi" w:hAnsiTheme="majorHAnsi"/>
+                <w:sz w:val="24"/>
+                <w:szCs w:val="24"/>
+                <w:lang w:eastAsia="zh-CN"/>
+              </w:rPr>
+              <w:t>” tab</w:t>
+            </w:r>
+          </w:p>
+          <w:p>
+            <w:pPr>
+              <w:rPr>
+                <w:rFonts w:asciiTheme="majorHAnsi" w:hAnsiTheme="majorHAnsi"/>
+                <w:sz w:val="24"/>
+                <w:szCs w:val="24"/>
+                <w:lang w:eastAsia="zh-CN"/>
+              </w:rPr>
+            </w:pPr>
+            <w:r>
+              <w:rPr>
+                <w:rFonts w:asciiTheme="majorHAnsi" w:hAnsiTheme="majorHAnsi"/>
+                <w:sz w:val="24"/>
+                <w:szCs w:val="24"/>
+                <w:lang w:eastAsia="zh-CN"/>
+              </w:rPr>
+              <w:t>4</w:t>
+            </w:r>
+            <w:r>
+              <w:rPr>
+                <w:rFonts w:asciiTheme="majorHAnsi" w:hAnsiTheme="majorHAnsi"/>
+                <w:sz w:val="24"/>
+                <w:szCs w:val="24"/>
+                <w:lang w:eastAsia="zh-CN"/>
+              </w:rPr>
+              <w:t xml:space="preserve"> – Click “</w:t>
+            </w:r>
+            <w:proofErr w:type="spellStart"/>
+            <w:r>
+              <w:rPr>
+                <w:rFonts w:asciiTheme="majorHAnsi" w:hAnsiTheme="majorHAnsi"/>
+                <w:sz w:val="24"/>
+                <w:szCs w:val="24"/>
+                <w:lang w:eastAsia="zh-CN"/>
+              </w:rPr>
+              <w:t>Hoàn</w:t>
+            </w:r>
+            <w:proofErr w:type="spellEnd"/>
+            <w:r>
+              <w:rPr>
+                <w:rFonts w:asciiTheme="majorHAnsi" w:hAnsiTheme="majorHAnsi"/>
+                <w:sz w:val="24"/>
+                <w:szCs w:val="24"/>
+                <w:lang w:eastAsia="zh-CN"/>
+              </w:rPr>
+              <w:t xml:space="preserve"> </w:t>
+            </w:r>
+            <w:proofErr w:type="spellStart"/>
+            <w:r>
+              <w:rPr>
+                <w:rFonts w:asciiTheme="majorHAnsi" w:hAnsiTheme="majorHAnsi"/>
+                <w:sz w:val="24"/>
+                <w:szCs w:val="24"/>
+                <w:lang w:eastAsia="zh-CN"/>
+              </w:rPr>
+              <w:t>thành</w:t>
+            </w:r>
+            <w:proofErr w:type="spellEnd"/>
+            <w:r>
+              <w:rPr>
+                <w:rFonts w:asciiTheme="majorHAnsi" w:hAnsiTheme="majorHAnsi"/>
+                <w:sz w:val="24"/>
+                <w:szCs w:val="24"/>
+                <w:lang w:eastAsia="zh-CN"/>
+              </w:rPr>
+              <w:t>” button.</w:t>
+            </w:r>
+          </w:p>
+          <w:p>
+            <w:pPr>
+              <w:rPr>
+                <w:rFonts w:asciiTheme="majorHAnsi" w:hAnsiTheme="majorHAnsi"/>
+                <w:sz w:val="24"/>
+                <w:szCs w:val="24"/>
+                <w:lang w:eastAsia="zh-CN"/>
+              </w:rPr>
+            </w:pPr>
+          </w:p>
+        </w:tc>
+        <w:tc>
+          <w:tcPr>
+            <w:tcW w:w="3060" w:type="dxa"/>
+          </w:tcPr>
+          <w:p>
+            <w:pPr>
+              <w:rPr>
+                <w:rFonts w:asciiTheme="majorHAnsi" w:hAnsiTheme="majorHAnsi"/>
+                <w:sz w:val="24"/>
+                <w:szCs w:val="24"/>
+                <w:lang w:eastAsia="zh-CN"/>
+              </w:rPr>
+            </w:pPr>
+            <w:r>
+              <w:rPr>
+                <w:rFonts w:asciiTheme="majorHAnsi" w:hAnsiTheme="majorHAnsi"/>
+                <w:sz w:val="24"/>
+                <w:szCs w:val="24"/>
+                <w:lang w:eastAsia="zh-CN"/>
+              </w:rPr>
+              <w:t xml:space="preserve">- After step </w:t>
+            </w:r>
+            <w:r>
+              <w:rPr>
+                <w:rFonts w:asciiTheme="majorHAnsi" w:hAnsiTheme="majorHAnsi"/>
+                <w:sz w:val="24"/>
+                <w:szCs w:val="24"/>
+                <w:lang w:eastAsia="zh-CN"/>
+              </w:rPr>
+              <w:t>4</w:t>
+            </w:r>
+            <w:r>
+              <w:rPr>
+                <w:rFonts w:asciiTheme="majorHAnsi" w:hAnsiTheme="majorHAnsi"/>
+                <w:sz w:val="24"/>
+                <w:szCs w:val="24"/>
+                <w:lang w:eastAsia="zh-CN"/>
+              </w:rPr>
+              <w:t xml:space="preserve">, parser will be </w:t>
+            </w:r>
+            <w:r>
+              <w:rPr>
+                <w:rFonts w:asciiTheme="majorHAnsi" w:hAnsiTheme="majorHAnsi"/>
+                <w:sz w:val="24"/>
+                <w:szCs w:val="24"/>
+                <w:lang w:eastAsia="zh-CN"/>
+              </w:rPr>
+              <w:t>inserted into database</w:t>
+            </w:r>
+            <w:r>
+              <w:rPr>
+                <w:rFonts w:asciiTheme="majorHAnsi" w:hAnsiTheme="majorHAnsi"/>
+                <w:sz w:val="24"/>
+                <w:szCs w:val="24"/>
+                <w:lang w:eastAsia="zh-CN"/>
+              </w:rPr>
+              <w:t>.</w:t>
+            </w:r>
+          </w:p>
+        </w:tc>
+        <w:tc>
+          <w:tcPr>
+            <w:tcW w:w="1080" w:type="dxa"/>
+          </w:tcPr>
+          <w:p>
+            <w:pPr>
+              <w:rPr>
+                <w:rFonts w:asciiTheme="majorHAnsi" w:hAnsiTheme="majorHAnsi"/>
+                <w:sz w:val="24"/>
+                <w:szCs w:val="24"/>
+                <w:lang w:eastAsia="zh-CN"/>
+              </w:rPr>
+            </w:pPr>
+          </w:p>
+        </w:tc>
+        <w:tc>
+          <w:tcPr>
+            <w:tcW w:w="1620" w:type="dxa"/>
+          </w:tcPr>
+          <w:p>
+            <w:pPr>
+              <w:rPr>
+                <w:rFonts w:asciiTheme="majorHAnsi" w:hAnsiTheme="majorHAnsi"/>
+                <w:sz w:val="24"/>
+                <w:szCs w:val="24"/>
+                <w:lang w:eastAsia="zh-CN"/>
+              </w:rPr>
+            </w:pPr>
+          </w:p>
+        </w:tc>
+        <w:tc>
+          <w:tcPr>
+            <w:tcW w:w="990" w:type="dxa"/>
+          </w:tcPr>
+          <w:p>
+            <w:pPr>
+              <w:rPr>
+                <w:rFonts w:asciiTheme="majorHAnsi" w:hAnsiTheme="majorHAnsi"/>
+                <w:sz w:val="24"/>
+                <w:szCs w:val="24"/>
+                <w:lang w:eastAsia="zh-CN"/>
+              </w:rPr>
+            </w:pPr>
+          </w:p>
+        </w:tc>
+      </w:tr>
+      <w:tr>
+        <w:tc>
+          <w:tcPr>
+            <w:tcW w:w="798" w:type="dxa"/>
+          </w:tcPr>
+          <w:p>
+            <w:pPr>
+              <w:rPr>
+                <w:rFonts w:asciiTheme="majorHAnsi" w:hAnsiTheme="majorHAnsi"/>
+                <w:sz w:val="24"/>
+                <w:szCs w:val="24"/>
+                <w:lang w:eastAsia="zh-CN"/>
+              </w:rPr>
+            </w:pPr>
+            <w:r>
+              <w:rPr>
+                <w:rFonts w:asciiTheme="majorHAnsi" w:hAnsiTheme="majorHAnsi"/>
+                <w:sz w:val="24"/>
+                <w:szCs w:val="24"/>
+                <w:lang w:eastAsia="zh-CN"/>
+              </w:rPr>
+              <w:t>ST22</w:t>
+            </w:r>
+          </w:p>
+        </w:tc>
+        <w:tc>
+          <w:tcPr>
+            <w:tcW w:w="2460" w:type="dxa"/>
+          </w:tcPr>
+          <w:p>
+            <w:pPr>
+              <w:rPr>
+                <w:rFonts w:asciiTheme="majorHAnsi" w:hAnsiTheme="majorHAnsi"/>
+                <w:sz w:val="24"/>
+                <w:szCs w:val="24"/>
+                <w:lang w:eastAsia="zh-CN"/>
+              </w:rPr>
+            </w:pPr>
+            <w:r>
+              <w:rPr>
+                <w:rFonts w:asciiTheme="majorHAnsi" w:hAnsiTheme="majorHAnsi"/>
+                <w:sz w:val="24"/>
+                <w:szCs w:val="24"/>
+                <w:lang w:eastAsia="zh-CN"/>
+              </w:rPr>
+              <w:t>Staff view log file</w:t>
+            </w:r>
+          </w:p>
+        </w:tc>
+        <w:tc>
+          <w:tcPr>
+            <w:tcW w:w="4050" w:type="dxa"/>
+          </w:tcPr>
+          <w:p>
+            <w:pPr>
+              <w:rPr>
+                <w:rFonts w:asciiTheme="majorHAnsi" w:hAnsiTheme="majorHAnsi"/>
+                <w:sz w:val="24"/>
+                <w:szCs w:val="24"/>
+                <w:lang w:eastAsia="zh-CN"/>
+              </w:rPr>
+            </w:pPr>
+            <w:r>
+              <w:rPr>
+                <w:rFonts w:asciiTheme="majorHAnsi" w:hAnsiTheme="majorHAnsi"/>
+                <w:sz w:val="24"/>
+                <w:szCs w:val="24"/>
+                <w:lang w:eastAsia="zh-CN"/>
+              </w:rPr>
+              <w:t>1 – Login into the system using a staff account</w:t>
+            </w:r>
+          </w:p>
+          <w:p>
+            <w:pPr>
+              <w:rPr>
+                <w:rFonts w:asciiTheme="majorHAnsi" w:hAnsiTheme="majorHAnsi"/>
+                <w:sz w:val="24"/>
+                <w:szCs w:val="24"/>
+                <w:lang w:eastAsia="zh-CN"/>
+              </w:rPr>
+            </w:pPr>
+            <w:r>
+              <w:rPr>
+                <w:rFonts w:asciiTheme="majorHAnsi" w:hAnsiTheme="majorHAnsi"/>
+                <w:sz w:val="24"/>
+                <w:szCs w:val="24"/>
+                <w:lang w:eastAsia="zh-CN"/>
+              </w:rPr>
+              <w:t>2 – On the staff home page, click “Parser”, and then click “</w:t>
+            </w:r>
+            <w:proofErr w:type="spellStart"/>
+            <w:r>
+              <w:rPr>
+                <w:rFonts w:asciiTheme="majorHAnsi" w:hAnsiTheme="majorHAnsi"/>
+                <w:sz w:val="24"/>
+                <w:szCs w:val="24"/>
+                <w:lang w:eastAsia="zh-CN"/>
+              </w:rPr>
+              <w:t>Quản</w:t>
+            </w:r>
+            <w:proofErr w:type="spellEnd"/>
+            <w:r>
+              <w:rPr>
+                <w:rFonts w:asciiTheme="majorHAnsi" w:hAnsiTheme="majorHAnsi"/>
+                <w:sz w:val="24"/>
+                <w:szCs w:val="24"/>
+                <w:lang w:eastAsia="zh-CN"/>
+              </w:rPr>
+              <w:t xml:space="preserve"> </w:t>
+            </w:r>
+            <w:proofErr w:type="spellStart"/>
+            <w:r>
+              <w:rPr>
+                <w:rFonts w:asciiTheme="majorHAnsi" w:hAnsiTheme="majorHAnsi"/>
+                <w:sz w:val="24"/>
+                <w:szCs w:val="24"/>
+                <w:lang w:eastAsia="zh-CN"/>
+              </w:rPr>
+              <w:t>lý</w:t>
+            </w:r>
+            <w:proofErr w:type="spellEnd"/>
+            <w:r>
+              <w:rPr>
+                <w:rFonts w:asciiTheme="majorHAnsi" w:hAnsiTheme="majorHAnsi"/>
+                <w:sz w:val="24"/>
+                <w:szCs w:val="24"/>
+                <w:lang w:eastAsia="zh-CN"/>
+              </w:rPr>
+              <w:t xml:space="preserve"> log file</w:t>
+            </w:r>
+            <w:r>
+              <w:rPr>
+                <w:rFonts w:asciiTheme="majorHAnsi" w:hAnsiTheme="majorHAnsi"/>
+                <w:sz w:val="24"/>
+                <w:szCs w:val="24"/>
+                <w:lang w:eastAsia="zh-CN"/>
+              </w:rPr>
+              <w:t>”.</w:t>
+            </w:r>
+          </w:p>
+          <w:p>
+            <w:pPr>
+              <w:rPr>
+                <w:rFonts w:asciiTheme="majorHAnsi" w:hAnsiTheme="majorHAnsi"/>
+                <w:sz w:val="24"/>
+                <w:szCs w:val="24"/>
+                <w:lang w:eastAsia="zh-CN"/>
+              </w:rPr>
+            </w:pPr>
+            <w:r>
+              <w:rPr>
+                <w:rFonts w:asciiTheme="majorHAnsi" w:hAnsiTheme="majorHAnsi"/>
+                <w:sz w:val="24"/>
+                <w:szCs w:val="24"/>
+                <w:lang w:eastAsia="zh-CN"/>
+              </w:rPr>
+              <w:t>3</w:t>
+            </w:r>
+            <w:r>
+              <w:rPr>
+                <w:rFonts w:asciiTheme="majorHAnsi" w:hAnsiTheme="majorHAnsi"/>
+                <w:sz w:val="24"/>
+                <w:szCs w:val="24"/>
+                <w:lang w:eastAsia="zh-CN"/>
+              </w:rPr>
+              <w:t xml:space="preserve"> –</w:t>
+            </w:r>
+            <w:r>
+              <w:rPr>
+                <w:rFonts w:asciiTheme="majorHAnsi" w:hAnsiTheme="majorHAnsi"/>
+                <w:sz w:val="24"/>
+                <w:szCs w:val="24"/>
+                <w:lang w:eastAsia="zh-CN"/>
+              </w:rPr>
+              <w:t xml:space="preserve"> Click “</w:t>
+            </w:r>
+            <w:proofErr w:type="spellStart"/>
+            <w:r>
+              <w:rPr>
+                <w:rFonts w:asciiTheme="majorHAnsi" w:hAnsiTheme="majorHAnsi"/>
+                <w:sz w:val="24"/>
+                <w:szCs w:val="24"/>
+                <w:lang w:eastAsia="zh-CN"/>
+              </w:rPr>
+              <w:t>Xem</w:t>
+            </w:r>
+            <w:proofErr w:type="spellEnd"/>
+            <w:r>
+              <w:rPr>
+                <w:rFonts w:asciiTheme="majorHAnsi" w:hAnsiTheme="majorHAnsi"/>
+                <w:sz w:val="24"/>
+                <w:szCs w:val="24"/>
+                <w:lang w:eastAsia="zh-CN"/>
+              </w:rPr>
+              <w:t>” button.</w:t>
+            </w:r>
+          </w:p>
+          <w:p>
+            <w:pPr>
+              <w:rPr>
+                <w:rFonts w:asciiTheme="majorHAnsi" w:hAnsiTheme="majorHAnsi"/>
+                <w:sz w:val="24"/>
+                <w:szCs w:val="24"/>
+                <w:lang w:eastAsia="zh-CN"/>
+              </w:rPr>
+            </w:pPr>
+          </w:p>
+        </w:tc>
+        <w:tc>
+          <w:tcPr>
+            <w:tcW w:w="3060" w:type="dxa"/>
+          </w:tcPr>
+          <w:p>
+            <w:pPr>
+              <w:rPr>
+                <w:rFonts w:asciiTheme="majorHAnsi" w:hAnsiTheme="majorHAnsi"/>
+                <w:sz w:val="24"/>
+                <w:szCs w:val="24"/>
+                <w:lang w:eastAsia="zh-CN"/>
+              </w:rPr>
+            </w:pPr>
+            <w:r>
+              <w:rPr>
+                <w:rFonts w:asciiTheme="majorHAnsi" w:hAnsiTheme="majorHAnsi"/>
+                <w:sz w:val="24"/>
+                <w:szCs w:val="24"/>
+                <w:lang w:eastAsia="zh-CN"/>
+              </w:rPr>
+              <w:t xml:space="preserve">- After step 2, </w:t>
+            </w:r>
+            <w:r>
+              <w:rPr>
+                <w:rFonts w:asciiTheme="majorHAnsi" w:hAnsiTheme="majorHAnsi"/>
+                <w:sz w:val="24"/>
+                <w:szCs w:val="24"/>
+                <w:lang w:eastAsia="zh-CN"/>
+              </w:rPr>
+              <w:t>Log file</w:t>
+            </w:r>
+            <w:r>
+              <w:rPr>
+                <w:rFonts w:asciiTheme="majorHAnsi" w:hAnsiTheme="majorHAnsi"/>
+                <w:sz w:val="24"/>
+                <w:szCs w:val="24"/>
+                <w:lang w:eastAsia="zh-CN"/>
+              </w:rPr>
+              <w:t xml:space="preserve"> list will be shown.</w:t>
+            </w:r>
+          </w:p>
+          <w:p>
+            <w:pPr>
+              <w:rPr>
+                <w:rFonts w:asciiTheme="majorHAnsi" w:hAnsiTheme="majorHAnsi"/>
+                <w:sz w:val="24"/>
+                <w:szCs w:val="24"/>
+                <w:lang w:eastAsia="zh-CN"/>
+              </w:rPr>
+            </w:pPr>
+            <w:r>
+              <w:rPr>
+                <w:rFonts w:asciiTheme="majorHAnsi" w:hAnsiTheme="majorHAnsi"/>
+                <w:sz w:val="24"/>
+                <w:szCs w:val="24"/>
+                <w:lang w:eastAsia="zh-CN"/>
+              </w:rPr>
+              <w:t xml:space="preserve">- After step </w:t>
+            </w:r>
+            <w:r>
+              <w:rPr>
+                <w:rFonts w:asciiTheme="majorHAnsi" w:hAnsiTheme="majorHAnsi"/>
+                <w:sz w:val="24"/>
+                <w:szCs w:val="24"/>
+                <w:lang w:eastAsia="zh-CN"/>
+              </w:rPr>
+              <w:t>3</w:t>
+            </w:r>
+            <w:r>
+              <w:rPr>
+                <w:rFonts w:asciiTheme="majorHAnsi" w:hAnsiTheme="majorHAnsi"/>
+                <w:sz w:val="24"/>
+                <w:szCs w:val="24"/>
+                <w:lang w:eastAsia="zh-CN"/>
+              </w:rPr>
+              <w:t xml:space="preserve">, </w:t>
+            </w:r>
+            <w:r>
+              <w:rPr>
+                <w:rFonts w:asciiTheme="majorHAnsi" w:hAnsiTheme="majorHAnsi"/>
+                <w:sz w:val="24"/>
+                <w:szCs w:val="24"/>
+                <w:lang w:eastAsia="zh-CN"/>
+              </w:rPr>
+              <w:t>log file detail will be shown.</w:t>
+            </w:r>
             <w:bookmarkStart w:id="0" w:name="_GoBack"/>
             <w:bookmarkEnd w:id="0"/>
-          </w:p>
-        </w:tc>
-        <w:tc>
-          <w:tcPr>
-            <w:tcW w:w="2460" w:type="dxa"/>
-          </w:tcPr>
-          <w:p>
-            <w:pPr>
-              <w:rPr>
-                <w:rFonts w:asciiTheme="majorHAnsi" w:hAnsiTheme="majorHAnsi"/>
-                <w:sz w:val="24"/>
-                <w:szCs w:val="24"/>
-                <w:lang w:eastAsia="zh-CN"/>
-              </w:rPr>
-            </w:pPr>
-          </w:p>
-        </w:tc>
-        <w:tc>
-          <w:tcPr>
-            <w:tcW w:w="4050" w:type="dxa"/>
-          </w:tcPr>
-          <w:p>
-            <w:pPr>
-              <w:rPr>
-                <w:rFonts w:asciiTheme="majorHAnsi" w:hAnsiTheme="majorHAnsi"/>
-                <w:sz w:val="24"/>
-                <w:szCs w:val="24"/>
-                <w:lang w:eastAsia="zh-CN"/>
-              </w:rPr>
-            </w:pPr>
-          </w:p>
-        </w:tc>
-        <w:tc>
-          <w:tcPr>
-            <w:tcW w:w="3060" w:type="dxa"/>
-          </w:tcPr>
-          <w:p>
-            <w:pPr>
-              <w:rPr>
-                <w:rFonts w:asciiTheme="majorHAnsi" w:hAnsiTheme="majorHAnsi"/>
-                <w:sz w:val="24"/>
-                <w:szCs w:val="24"/>
-                <w:lang w:eastAsia="zh-CN"/>
-              </w:rPr>
-            </w:pPr>
-          </w:p>
-        </w:tc>
-        <w:tc>
-          <w:tcPr>
-            <w:tcW w:w="1080" w:type="dxa"/>
-          </w:tcPr>
-          <w:p>
-            <w:pPr>
-              <w:rPr>
-                <w:rFonts w:asciiTheme="majorHAnsi" w:hAnsiTheme="majorHAnsi"/>
-                <w:sz w:val="24"/>
-                <w:szCs w:val="24"/>
-                <w:lang w:eastAsia="zh-CN"/>
-              </w:rPr>
-            </w:pPr>
-          </w:p>
-        </w:tc>
-        <w:tc>
-          <w:tcPr>
-            <w:tcW w:w="1620" w:type="dxa"/>
-          </w:tcPr>
-          <w:p>
-            <w:pPr>
-              <w:rPr>
-                <w:rFonts w:asciiTheme="majorHAnsi" w:hAnsiTheme="majorHAnsi"/>
-                <w:sz w:val="24"/>
-                <w:szCs w:val="24"/>
-                <w:lang w:eastAsia="zh-CN"/>
-              </w:rPr>
-            </w:pPr>
-          </w:p>
-        </w:tc>
-        <w:tc>
-          <w:tcPr>
-            <w:tcW w:w="990" w:type="dxa"/>
-          </w:tcPr>
-          <w:p>
-            <w:pPr>
-              <w:rPr>
-                <w:rFonts w:asciiTheme="majorHAnsi" w:hAnsiTheme="majorHAnsi"/>
-                <w:sz w:val="24"/>
-                <w:szCs w:val="24"/>
-                <w:lang w:eastAsia="zh-CN"/>
-              </w:rPr>
-            </w:pPr>
-          </w:p>
-        </w:tc>
-      </w:tr>
-      <w:tr>
-        <w:tc>
-          <w:tcPr>
-            <w:tcW w:w="798" w:type="dxa"/>
-          </w:tcPr>
-          <w:p>
-            <w:pPr>
-              <w:rPr>
-                <w:rFonts w:asciiTheme="majorHAnsi" w:hAnsiTheme="majorHAnsi"/>
-                <w:sz w:val="24"/>
-                <w:szCs w:val="24"/>
-                <w:lang w:eastAsia="zh-CN"/>
-              </w:rPr>
-            </w:pPr>
-          </w:p>
-        </w:tc>
-        <w:tc>
-          <w:tcPr>
-            <w:tcW w:w="2460" w:type="dxa"/>
-          </w:tcPr>
-          <w:p>
-            <w:pPr>
-              <w:rPr>
-                <w:rFonts w:asciiTheme="majorHAnsi" w:hAnsiTheme="majorHAnsi"/>
-                <w:sz w:val="24"/>
-                <w:szCs w:val="24"/>
-                <w:lang w:eastAsia="zh-CN"/>
-              </w:rPr>
-            </w:pPr>
-          </w:p>
-        </w:tc>
-        <w:tc>
-          <w:tcPr>
-            <w:tcW w:w="4050" w:type="dxa"/>
-          </w:tcPr>
-          <w:p>
-            <w:pPr>
-              <w:rPr>
-                <w:rFonts w:asciiTheme="majorHAnsi" w:hAnsiTheme="majorHAnsi"/>
-                <w:sz w:val="24"/>
-                <w:szCs w:val="24"/>
-                <w:lang w:eastAsia="zh-CN"/>
-              </w:rPr>
-            </w:pPr>
-          </w:p>
-        </w:tc>
-        <w:tc>
-          <w:tcPr>
-            <w:tcW w:w="3060" w:type="dxa"/>
-          </w:tcPr>
-          <w:p>
-            <w:pPr>
-              <w:rPr>
-                <w:rFonts w:asciiTheme="majorHAnsi" w:hAnsiTheme="majorHAnsi"/>
-                <w:sz w:val="24"/>
-                <w:szCs w:val="24"/>
-                <w:lang w:eastAsia="zh-CN"/>
-              </w:rPr>
-            </w:pPr>
-          </w:p>
-        </w:tc>
-        <w:tc>
-          <w:tcPr>
-            <w:tcW w:w="1080" w:type="dxa"/>
-          </w:tcPr>
-          <w:p>
-            <w:pPr>
-              <w:rPr>
-                <w:rFonts w:asciiTheme="majorHAnsi" w:hAnsiTheme="majorHAnsi"/>
-                <w:sz w:val="24"/>
-                <w:szCs w:val="24"/>
-                <w:lang w:eastAsia="zh-CN"/>
-              </w:rPr>
-            </w:pPr>
-          </w:p>
-        </w:tc>
-        <w:tc>
-          <w:tcPr>
-            <w:tcW w:w="1620" w:type="dxa"/>
-          </w:tcPr>
-          <w:p>
-            <w:pPr>
-              <w:rPr>
-                <w:rFonts w:asciiTheme="majorHAnsi" w:hAnsiTheme="majorHAnsi"/>
-                <w:sz w:val="24"/>
-                <w:szCs w:val="24"/>
-                <w:lang w:eastAsia="zh-CN"/>
-              </w:rPr>
-            </w:pPr>
-          </w:p>
-        </w:tc>
-        <w:tc>
-          <w:tcPr>
-            <w:tcW w:w="990" w:type="dxa"/>
-          </w:tcPr>
-          <w:p>
-            <w:pPr>
-              <w:rPr>
-                <w:rFonts w:asciiTheme="majorHAnsi" w:hAnsiTheme="majorHAnsi"/>
-                <w:sz w:val="24"/>
-                <w:szCs w:val="24"/>
-                <w:lang w:eastAsia="zh-CN"/>
-              </w:rPr>
-            </w:pPr>
-          </w:p>
-        </w:tc>
-      </w:tr>
-      <w:tr>
-        <w:tc>
-          <w:tcPr>
-            <w:tcW w:w="798" w:type="dxa"/>
-          </w:tcPr>
-          <w:p>
-            <w:pPr>
-              <w:rPr>
-                <w:rFonts w:asciiTheme="majorHAnsi" w:hAnsiTheme="majorHAnsi"/>
-                <w:sz w:val="24"/>
-                <w:szCs w:val="24"/>
-                <w:lang w:eastAsia="zh-CN"/>
-              </w:rPr>
-            </w:pPr>
-          </w:p>
-        </w:tc>
-        <w:tc>
-          <w:tcPr>
-            <w:tcW w:w="2460" w:type="dxa"/>
-          </w:tcPr>
-          <w:p>
-            <w:pPr>
-              <w:rPr>
-                <w:rFonts w:asciiTheme="majorHAnsi" w:hAnsiTheme="majorHAnsi"/>
-                <w:sz w:val="24"/>
-                <w:szCs w:val="24"/>
-                <w:lang w:eastAsia="zh-CN"/>
-              </w:rPr>
-            </w:pPr>
-          </w:p>
-        </w:tc>
-        <w:tc>
-          <w:tcPr>
-            <w:tcW w:w="4050" w:type="dxa"/>
-          </w:tcPr>
-          <w:p>
-            <w:pPr>
-              <w:rPr>
-                <w:rFonts w:asciiTheme="majorHAnsi" w:hAnsiTheme="majorHAnsi"/>
-                <w:sz w:val="24"/>
-                <w:szCs w:val="24"/>
-                <w:lang w:eastAsia="zh-CN"/>
-              </w:rPr>
-            </w:pPr>
-          </w:p>
-        </w:tc>
-        <w:tc>
-          <w:tcPr>
-            <w:tcW w:w="3060" w:type="dxa"/>
-          </w:tcPr>
-          <w:p>
-            <w:pPr>
-              <w:rPr>
-                <w:rFonts w:asciiTheme="majorHAnsi" w:hAnsiTheme="majorHAnsi"/>
-                <w:sz w:val="24"/>
-                <w:szCs w:val="24"/>
-                <w:lang w:eastAsia="zh-CN"/>
-              </w:rPr>
-            </w:pPr>
-          </w:p>
-        </w:tc>
-        <w:tc>
-          <w:tcPr>
-            <w:tcW w:w="1080" w:type="dxa"/>
-          </w:tcPr>
-          <w:p>
-            <w:pPr>
-              <w:rPr>
-                <w:rFonts w:asciiTheme="majorHAnsi" w:hAnsiTheme="majorHAnsi"/>
-                <w:sz w:val="24"/>
-                <w:szCs w:val="24"/>
-                <w:lang w:eastAsia="zh-CN"/>
-              </w:rPr>
-            </w:pPr>
-          </w:p>
-        </w:tc>
-        <w:tc>
-          <w:tcPr>
-            <w:tcW w:w="1620" w:type="dxa"/>
-          </w:tcPr>
-          <w:p>
-            <w:pPr>
-              <w:rPr>
-                <w:rFonts w:asciiTheme="majorHAnsi" w:hAnsiTheme="majorHAnsi"/>
-                <w:sz w:val="24"/>
-                <w:szCs w:val="24"/>
-                <w:lang w:eastAsia="zh-CN"/>
-              </w:rPr>
-            </w:pPr>
-          </w:p>
-        </w:tc>
-        <w:tc>
-          <w:tcPr>
-            <w:tcW w:w="990" w:type="dxa"/>
-          </w:tcPr>
-          <w:p>
-            <w:pPr>
-              <w:rPr>
-                <w:rFonts w:asciiTheme="majorHAnsi" w:hAnsiTheme="majorHAnsi"/>
-                <w:sz w:val="24"/>
-                <w:szCs w:val="24"/>
-                <w:lang w:eastAsia="zh-CN"/>
-              </w:rPr>
-            </w:pPr>
-          </w:p>
-        </w:tc>
-      </w:tr>
-      <w:tr>
-        <w:tc>
-          <w:tcPr>
-            <w:tcW w:w="798" w:type="dxa"/>
-          </w:tcPr>
-          <w:p>
-            <w:pPr>
-              <w:rPr>
-                <w:rFonts w:asciiTheme="majorHAnsi" w:hAnsiTheme="majorHAnsi"/>
-                <w:sz w:val="24"/>
-                <w:szCs w:val="24"/>
-                <w:lang w:eastAsia="zh-CN"/>
-              </w:rPr>
-            </w:pPr>
-          </w:p>
-        </w:tc>
-        <w:tc>
-          <w:tcPr>
-            <w:tcW w:w="2460" w:type="dxa"/>
-          </w:tcPr>
-          <w:p>
-            <w:pPr>
-              <w:rPr>
-                <w:rFonts w:asciiTheme="majorHAnsi" w:hAnsiTheme="majorHAnsi"/>
-                <w:sz w:val="24"/>
-                <w:szCs w:val="24"/>
-                <w:lang w:eastAsia="zh-CN"/>
-              </w:rPr>
-            </w:pPr>
-          </w:p>
-        </w:tc>
-        <w:tc>
-          <w:tcPr>
-            <w:tcW w:w="4050" w:type="dxa"/>
-          </w:tcPr>
-          <w:p>
-            <w:pPr>
-              <w:rPr>
-                <w:rFonts w:asciiTheme="majorHAnsi" w:hAnsiTheme="majorHAnsi"/>
-                <w:sz w:val="24"/>
-                <w:szCs w:val="24"/>
-                <w:lang w:eastAsia="zh-CN"/>
-              </w:rPr>
-            </w:pPr>
-          </w:p>
-        </w:tc>
-        <w:tc>
-          <w:tcPr>
-            <w:tcW w:w="3060" w:type="dxa"/>
-          </w:tcPr>
-          <w:p>
-            <w:pPr>
-              <w:rPr>
-                <w:rFonts w:asciiTheme="majorHAnsi" w:hAnsiTheme="majorHAnsi"/>
-                <w:sz w:val="24"/>
-                <w:szCs w:val="24"/>
-                <w:lang w:eastAsia="zh-CN"/>
-              </w:rPr>
-            </w:pPr>
-          </w:p>
-        </w:tc>
-        <w:tc>
-          <w:tcPr>
-            <w:tcW w:w="1080" w:type="dxa"/>
-          </w:tcPr>
-          <w:p>
-            <w:pPr>
-              <w:rPr>
-                <w:rFonts w:asciiTheme="majorHAnsi" w:hAnsiTheme="majorHAnsi"/>
-                <w:sz w:val="24"/>
-                <w:szCs w:val="24"/>
-                <w:lang w:eastAsia="zh-CN"/>
-              </w:rPr>
-            </w:pPr>
-          </w:p>
-        </w:tc>
-        <w:tc>
-          <w:tcPr>
-            <w:tcW w:w="1620" w:type="dxa"/>
-          </w:tcPr>
-          <w:p>
-            <w:pPr>
-              <w:rPr>
-                <w:rFonts w:asciiTheme="majorHAnsi" w:hAnsiTheme="majorHAnsi"/>
-                <w:sz w:val="24"/>
-                <w:szCs w:val="24"/>
-                <w:lang w:eastAsia="zh-CN"/>
-              </w:rPr>
-            </w:pPr>
-          </w:p>
-        </w:tc>
-        <w:tc>
-          <w:tcPr>
-            <w:tcW w:w="990" w:type="dxa"/>
-          </w:tcPr>
-          <w:p>
-            <w:pPr>
-              <w:rPr>
-                <w:rFonts w:asciiTheme="majorHAnsi" w:hAnsiTheme="majorHAnsi"/>
-                <w:sz w:val="24"/>
-                <w:szCs w:val="24"/>
-                <w:lang w:eastAsia="zh-CN"/>
-              </w:rPr>
-            </w:pPr>
-          </w:p>
-        </w:tc>
-      </w:tr>
-      <w:tr>
-        <w:tc>
-          <w:tcPr>
-            <w:tcW w:w="798" w:type="dxa"/>
-          </w:tcPr>
-          <w:p>
-            <w:pPr>
-              <w:rPr>
-                <w:rFonts w:asciiTheme="majorHAnsi" w:hAnsiTheme="majorHAnsi"/>
-                <w:sz w:val="24"/>
-                <w:szCs w:val="24"/>
-                <w:lang w:eastAsia="zh-CN"/>
-              </w:rPr>
-            </w:pPr>
-          </w:p>
-        </w:tc>
-        <w:tc>
-          <w:tcPr>
-            <w:tcW w:w="2460" w:type="dxa"/>
-          </w:tcPr>
-          <w:p>
-            <w:pPr>
-              <w:rPr>
-                <w:rFonts w:asciiTheme="majorHAnsi" w:hAnsiTheme="majorHAnsi"/>
-                <w:sz w:val="24"/>
-                <w:szCs w:val="24"/>
-                <w:lang w:eastAsia="zh-CN"/>
-              </w:rPr>
-            </w:pPr>
-          </w:p>
-        </w:tc>
-        <w:tc>
-          <w:tcPr>
-            <w:tcW w:w="4050" w:type="dxa"/>
-          </w:tcPr>
-          <w:p>
-            <w:pPr>
-              <w:rPr>
-                <w:rFonts w:asciiTheme="majorHAnsi" w:hAnsiTheme="majorHAnsi"/>
-                <w:sz w:val="24"/>
-                <w:szCs w:val="24"/>
-                <w:lang w:eastAsia="zh-CN"/>
-              </w:rPr>
-            </w:pPr>
-          </w:p>
-        </w:tc>
-        <w:tc>
-          <w:tcPr>
-            <w:tcW w:w="3060" w:type="dxa"/>
-          </w:tcPr>
-          <w:p>
-            <w:pPr>
-              <w:rPr>
-                <w:rFonts w:asciiTheme="majorHAnsi" w:hAnsiTheme="majorHAnsi"/>
-                <w:sz w:val="24"/>
-                <w:szCs w:val="24"/>
-                <w:lang w:eastAsia="zh-CN"/>
-              </w:rPr>
-            </w:pPr>
           </w:p>
         </w:tc>
         <w:tc>
@@ -7404,6 +9494,92 @@
     </w:lvl>
   </w:abstractNum>
   <w:abstractNum w:abstractNumId="5">
+    <w:nsid w:val="46572FC6"/>
+    <w:multiLevelType w:val="hybridMultilevel"/>
+    <w:tmpl w:val="58A63872"/>
+    <w:lvl w:ilvl="0" w:tplc="0409000F">
+      <w:start w:val="1"/>
+      <w:numFmt w:val="decimal"/>
+      <w:lvlText w:val="%1."/>
+      <w:lvlJc w:val="left"/>
+      <w:pPr>
+        <w:ind w:left="720" w:hanging="360"/>
+      </w:pPr>
+    </w:lvl>
+    <w:lvl w:ilvl="1" w:tplc="04090019" w:tentative="1">
+      <w:start w:val="1"/>
+      <w:numFmt w:val="lowerLetter"/>
+      <w:lvlText w:val="%2."/>
+      <w:lvlJc w:val="left"/>
+      <w:pPr>
+        <w:ind w:left="1440" w:hanging="360"/>
+      </w:pPr>
+    </w:lvl>
+    <w:lvl w:ilvl="2" w:tplc="0409001B" w:tentative="1">
+      <w:start w:val="1"/>
+      <w:numFmt w:val="lowerRoman"/>
+      <w:lvlText w:val="%3."/>
+      <w:lvlJc w:val="right"/>
+      <w:pPr>
+        <w:ind w:left="2160" w:hanging="180"/>
+      </w:pPr>
+    </w:lvl>
+    <w:lvl w:ilvl="3" w:tplc="0409000F" w:tentative="1">
+      <w:start w:val="1"/>
+      <w:numFmt w:val="decimal"/>
+      <w:lvlText w:val="%4."/>
+      <w:lvlJc w:val="left"/>
+      <w:pPr>
+        <w:ind w:left="2880" w:hanging="360"/>
+      </w:pPr>
+    </w:lvl>
+    <w:lvl w:ilvl="4" w:tplc="04090019" w:tentative="1">
+      <w:start w:val="1"/>
+      <w:numFmt w:val="lowerLetter"/>
+      <w:lvlText w:val="%5."/>
+      <w:lvlJc w:val="left"/>
+      <w:pPr>
+        <w:ind w:left="3600" w:hanging="360"/>
+      </w:pPr>
+    </w:lvl>
+    <w:lvl w:ilvl="5" w:tplc="0409001B" w:tentative="1">
+      <w:start w:val="1"/>
+      <w:numFmt w:val="lowerRoman"/>
+      <w:lvlText w:val="%6."/>
+      <w:lvlJc w:val="right"/>
+      <w:pPr>
+        <w:ind w:left="4320" w:hanging="180"/>
+      </w:pPr>
+    </w:lvl>
+    <w:lvl w:ilvl="6" w:tplc="0409000F" w:tentative="1">
+      <w:start w:val="1"/>
+      <w:numFmt w:val="decimal"/>
+      <w:lvlText w:val="%7."/>
+      <w:lvlJc w:val="left"/>
+      <w:pPr>
+        <w:ind w:left="5040" w:hanging="360"/>
+      </w:pPr>
+    </w:lvl>
+    <w:lvl w:ilvl="7" w:tplc="04090019" w:tentative="1">
+      <w:start w:val="1"/>
+      <w:numFmt w:val="lowerLetter"/>
+      <w:lvlText w:val="%8."/>
+      <w:lvlJc w:val="left"/>
+      <w:pPr>
+        <w:ind w:left="5760" w:hanging="360"/>
+      </w:pPr>
+    </w:lvl>
+    <w:lvl w:ilvl="8" w:tplc="0409001B" w:tentative="1">
+      <w:start w:val="1"/>
+      <w:numFmt w:val="lowerRoman"/>
+      <w:lvlText w:val="%9."/>
+      <w:lvlJc w:val="right"/>
+      <w:pPr>
+        <w:ind w:left="6480" w:hanging="180"/>
+      </w:pPr>
+    </w:lvl>
+  </w:abstractNum>
+  <w:abstractNum w:abstractNumId="6">
     <w:nsid w:val="4AA0262B"/>
     <w:multiLevelType w:val="multilevel"/>
     <w:tmpl w:val="0409001F"/>
@@ -7489,7 +9665,7 @@
       </w:pPr>
     </w:lvl>
   </w:abstractNum>
-  <w:abstractNum w:abstractNumId="6">
+  <w:abstractNum w:abstractNumId="7">
     <w:nsid w:val="55804A0F"/>
     <w:multiLevelType w:val="hybridMultilevel"/>
     <w:tmpl w:val="58A63872"/>
@@ -7575,7 +9751,7 @@
       </w:pPr>
     </w:lvl>
   </w:abstractNum>
-  <w:abstractNum w:abstractNumId="7">
+  <w:abstractNum w:abstractNumId="8">
     <w:nsid w:val="5C3F2154"/>
     <w:multiLevelType w:val="multilevel"/>
     <w:tmpl w:val="0409001F"/>
@@ -7661,7 +9837,93 @@
       </w:pPr>
     </w:lvl>
   </w:abstractNum>
-  <w:abstractNum w:abstractNumId="8">
+  <w:abstractNum w:abstractNumId="9">
+    <w:nsid w:val="650E0745"/>
+    <w:multiLevelType w:val="hybridMultilevel"/>
+    <w:tmpl w:val="58A63872"/>
+    <w:lvl w:ilvl="0" w:tplc="0409000F">
+      <w:start w:val="1"/>
+      <w:numFmt w:val="decimal"/>
+      <w:lvlText w:val="%1."/>
+      <w:lvlJc w:val="left"/>
+      <w:pPr>
+        <w:ind w:left="720" w:hanging="360"/>
+      </w:pPr>
+    </w:lvl>
+    <w:lvl w:ilvl="1" w:tplc="04090019" w:tentative="1">
+      <w:start w:val="1"/>
+      <w:numFmt w:val="lowerLetter"/>
+      <w:lvlText w:val="%2."/>
+      <w:lvlJc w:val="left"/>
+      <w:pPr>
+        <w:ind w:left="1440" w:hanging="360"/>
+      </w:pPr>
+    </w:lvl>
+    <w:lvl w:ilvl="2" w:tplc="0409001B" w:tentative="1">
+      <w:start w:val="1"/>
+      <w:numFmt w:val="lowerRoman"/>
+      <w:lvlText w:val="%3."/>
+      <w:lvlJc w:val="right"/>
+      <w:pPr>
+        <w:ind w:left="2160" w:hanging="180"/>
+      </w:pPr>
+    </w:lvl>
+    <w:lvl w:ilvl="3" w:tplc="0409000F" w:tentative="1">
+      <w:start w:val="1"/>
+      <w:numFmt w:val="decimal"/>
+      <w:lvlText w:val="%4."/>
+      <w:lvlJc w:val="left"/>
+      <w:pPr>
+        <w:ind w:left="2880" w:hanging="360"/>
+      </w:pPr>
+    </w:lvl>
+    <w:lvl w:ilvl="4" w:tplc="04090019" w:tentative="1">
+      <w:start w:val="1"/>
+      <w:numFmt w:val="lowerLetter"/>
+      <w:lvlText w:val="%5."/>
+      <w:lvlJc w:val="left"/>
+      <w:pPr>
+        <w:ind w:left="3600" w:hanging="360"/>
+      </w:pPr>
+    </w:lvl>
+    <w:lvl w:ilvl="5" w:tplc="0409001B" w:tentative="1">
+      <w:start w:val="1"/>
+      <w:numFmt w:val="lowerRoman"/>
+      <w:lvlText w:val="%6."/>
+      <w:lvlJc w:val="right"/>
+      <w:pPr>
+        <w:ind w:left="4320" w:hanging="180"/>
+      </w:pPr>
+    </w:lvl>
+    <w:lvl w:ilvl="6" w:tplc="0409000F" w:tentative="1">
+      <w:start w:val="1"/>
+      <w:numFmt w:val="decimal"/>
+      <w:lvlText w:val="%7."/>
+      <w:lvlJc w:val="left"/>
+      <w:pPr>
+        <w:ind w:left="5040" w:hanging="360"/>
+      </w:pPr>
+    </w:lvl>
+    <w:lvl w:ilvl="7" w:tplc="04090019" w:tentative="1">
+      <w:start w:val="1"/>
+      <w:numFmt w:val="lowerLetter"/>
+      <w:lvlText w:val="%8."/>
+      <w:lvlJc w:val="left"/>
+      <w:pPr>
+        <w:ind w:left="5760" w:hanging="360"/>
+      </w:pPr>
+    </w:lvl>
+    <w:lvl w:ilvl="8" w:tplc="0409001B" w:tentative="1">
+      <w:start w:val="1"/>
+      <w:numFmt w:val="lowerRoman"/>
+      <w:lvlText w:val="%9."/>
+      <w:lvlJc w:val="right"/>
+      <w:pPr>
+        <w:ind w:left="6480" w:hanging="180"/>
+      </w:pPr>
+    </w:lvl>
+  </w:abstractNum>
+  <w:abstractNum w:abstractNumId="10">
     <w:nsid w:val="6BB26674"/>
     <w:multiLevelType w:val="hybridMultilevel"/>
     <w:tmpl w:val="58A63872"/>
@@ -7747,7 +10009,7 @@
       </w:pPr>
     </w:lvl>
   </w:abstractNum>
-  <w:abstractNum w:abstractNumId="9">
+  <w:abstractNum w:abstractNumId="11">
     <w:nsid w:val="71447DAA"/>
     <w:multiLevelType w:val="multilevel"/>
     <w:tmpl w:val="04090025"/>
@@ -7955,28 +10217,34 @@
     <w:abstractNumId w:val="2"/>
   </w:num>
   <w:num w:numId="3">
-    <w:abstractNumId w:val="8"/>
+    <w:abstractNumId w:val="10"/>
   </w:num>
   <w:num w:numId="4">
     <w:abstractNumId w:val="4"/>
   </w:num>
   <w:num w:numId="5">
-    <w:abstractNumId w:val="6"/>
+    <w:abstractNumId w:val="7"/>
   </w:num>
   <w:num w:numId="6">
-    <w:abstractNumId w:val="7"/>
+    <w:abstractNumId w:val="8"/>
   </w:num>
   <w:num w:numId="7">
     <w:abstractNumId w:val="0"/>
   </w:num>
   <w:num w:numId="8">
-    <w:abstractNumId w:val="5"/>
+    <w:abstractNumId w:val="6"/>
   </w:num>
   <w:num w:numId="9">
-    <w:abstractNumId w:val="9"/>
+    <w:abstractNumId w:val="11"/>
   </w:num>
   <w:num w:numId="10">
     <w:abstractNumId w:val="1"/>
+  </w:num>
+  <w:num w:numId="11">
+    <w:abstractNumId w:val="5"/>
+  </w:num>
+  <w:num w:numId="12">
+    <w:abstractNumId w:val="9"/>
   </w:num>
 </w:numbering>
 </file>
@@ -9533,7 +11801,7 @@
 </file>
 
 <file path=customXml/itemProps1.xml><?xml version="1.0" encoding="utf-8"?>
-<ds:datastoreItem xmlns:ds="http://schemas.openxmlformats.org/officeDocument/2006/customXml" ds:itemID="{64C6B611-633E-4130-AC86-23C031556348}">
+<ds:datastoreItem xmlns:ds="http://schemas.openxmlformats.org/officeDocument/2006/customXml" ds:itemID="{28CE04AE-D27B-4A69-BF92-3BF94261F765}">
   <ds:schemaRefs>
     <ds:schemaRef ds:uri="http://schemas.openxmlformats.org/officeDocument/2006/bibliography"/>
   </ds:schemaRefs>
